--- a/P2-Unscented-KalmanFilter/UKF.docx
+++ b/P2-Unscented-KalmanFilter/UKF.docx
@@ -1,18 +1,58 @@
 
 <file path=word/document.xml><?xml version="1.0" encoding="utf-8"?>
-<w:document xmlns:ve="http://schemas.openxmlformats.org/markup-compatibility/2006" xmlns:o="urn:schemas-microsoft-com:office:office" xmlns:r="http://schemas.openxmlformats.org/officeDocument/2006/relationships" xmlns:m="http://schemas.openxmlformats.org/officeDocument/2006/math" xmlns:v="urn:schemas-microsoft-com:vml" xmlns:wp="http://schemas.openxmlformats.org/drawingml/2006/wordprocessingDrawing" xmlns:w10="urn:schemas-microsoft-com:office:word" xmlns:w="http://schemas.openxmlformats.org/wordprocessingml/2006/main" xmlns:wne="http://schemas.microsoft.com/office/word/2006/wordml">
+<w:document xmlns:wpc="http://schemas.microsoft.com/office/word/2010/wordprocessingCanvas" xmlns:mc="http://schemas.openxmlformats.org/markup-compatibility/2006" xmlns:o="urn:schemas-microsoft-com:office:office" xmlns:r="http://schemas.openxmlformats.org/officeDocument/2006/relationships" xmlns:m="http://schemas.openxmlformats.org/officeDocument/2006/math" xmlns:v="urn:schemas-microsoft-com:vml" xmlns:wp14="http://schemas.microsoft.com/office/word/2010/wordprocessingDrawing" xmlns:wp="http://schemas.openxmlformats.org/drawingml/2006/wordprocessingDrawing" xmlns:w10="urn:schemas-microsoft-com:office:word" xmlns:w="http://schemas.openxmlformats.org/wordprocessingml/2006/main" xmlns:w14="http://schemas.microsoft.com/office/word/2010/wordml" xmlns:w15="http://schemas.microsoft.com/office/word/2012/wordml" xmlns:wpg="http://schemas.microsoft.com/office/word/2010/wordprocessingGroup" xmlns:wpi="http://schemas.microsoft.com/office/word/2010/wordprocessingInk" xmlns:wne="http://schemas.microsoft.com/office/word/2006/wordml" xmlns:wps="http://schemas.microsoft.com/office/word/2010/wordprocessingShape" mc:Ignorable="w14 w15 wp14">
   <w:body>
     <w:p/>
     <w:p>
+      <w:pPr>
+        <w:rPr>
+          <w:b/>
+          <w:color w:val="FF0000"/>
+          <w:sz w:val="28"/>
+          <w:szCs w:val="28"/>
+          <w:u w:val="single"/>
+        </w:rPr>
+      </w:pPr>
+      <w:r>
+        <w:rPr>
+          <w:b/>
+          <w:color w:val="FF0000"/>
+          <w:sz w:val="28"/>
+          <w:szCs w:val="28"/>
+          <w:u w:val="single"/>
+        </w:rPr>
+        <w:t>7.13 sigma points generation</w:t>
+      </w:r>
+      <w:r>
+        <w:rPr>
+          <w:b/>
+          <w:color w:val="FF0000"/>
+          <w:sz w:val="28"/>
+          <w:szCs w:val="28"/>
+          <w:u w:val="single"/>
+        </w:rPr>
+        <w:t xml:space="preserve"> (t = k)</w:t>
+      </w:r>
+    </w:p>
+    <w:p>
+      <w:pPr>
+        <w:rPr>
+          <w:b/>
+          <w:color w:val="FF0000"/>
+          <w:sz w:val="28"/>
+          <w:szCs w:val="28"/>
+          <w:u w:val="single"/>
+        </w:rPr>
+      </w:pPr>
       <w:r>
         <w:rPr>
           <w:noProof/>
         </w:rPr>
         <w:drawing>
-          <wp:inline distT="0" distB="0" distL="0" distR="0">
-            <wp:extent cx="5760720" cy="3846008"/>
-            <wp:effectExtent l="19050" t="0" r="0" b="0"/>
-            <wp:docPr id="2" name="图片 1"/>
+          <wp:inline distT="0" distB="0" distL="0" distR="0" wp14:anchorId="2FA0D5FB" wp14:editId="483DBEEC">
+            <wp:extent cx="5419725" cy="2752725"/>
+            <wp:effectExtent l="0" t="0" r="9525" b="9525"/>
+            <wp:docPr id="15" name="Picture 15"/>
             <wp:cNvGraphicFramePr>
               <a:graphicFrameLocks xmlns:a="http://schemas.openxmlformats.org/drawingml/2006/main" noChangeAspect="1"/>
             </wp:cNvGraphicFramePr>
@@ -20,33 +60,23 @@
               <a:graphicData uri="http://schemas.openxmlformats.org/drawingml/2006/picture">
                 <pic:pic xmlns:pic="http://schemas.openxmlformats.org/drawingml/2006/picture">
                   <pic:nvPicPr>
-                    <pic:cNvPr id="0" name="Picture 1"/>
-                    <pic:cNvPicPr>
-                      <a:picLocks noChangeAspect="1" noChangeArrowheads="1"/>
-                    </pic:cNvPicPr>
+                    <pic:cNvPr id="1" name=""/>
+                    <pic:cNvPicPr/>
                   </pic:nvPicPr>
                   <pic:blipFill>
-                    <a:blip r:embed="rId4" cstate="print"/>
-                    <a:srcRect/>
+                    <a:blip r:embed="rId4"/>
                     <a:stretch>
                       <a:fillRect/>
                     </a:stretch>
                   </pic:blipFill>
-                  <pic:spPr bwMode="auto">
+                  <pic:spPr>
                     <a:xfrm>
                       <a:off x="0" y="0"/>
-                      <a:ext cx="5760720" cy="3846008"/>
+                      <a:ext cx="5419725" cy="2752725"/>
                     </a:xfrm>
                     <a:prstGeom prst="rect">
                       <a:avLst/>
                     </a:prstGeom>
-                    <a:noFill/>
-                    <a:ln w="9525">
-                      <a:noFill/>
-                      <a:miter lim="800000"/>
-                      <a:headEnd/>
-                      <a:tailEnd/>
-                    </a:ln>
                   </pic:spPr>
                 </pic:pic>
               </a:graphicData>
@@ -55,22 +85,25 @@
         </w:drawing>
       </w:r>
     </w:p>
-    <w:p/>
-    <w:p>
-      <w:r>
-        <w:t>Sigma point prediction</w:t>
-      </w:r>
-    </w:p>
-    <w:p>
+    <w:p>
+      <w:pPr>
+        <w:rPr>
+          <w:b/>
+          <w:color w:val="FF0000"/>
+          <w:sz w:val="28"/>
+          <w:szCs w:val="28"/>
+          <w:u w:val="single"/>
+        </w:rPr>
+      </w:pPr>
       <w:r>
         <w:rPr>
           <w:noProof/>
         </w:rPr>
         <w:drawing>
-          <wp:inline distT="0" distB="0" distL="0" distR="0">
-            <wp:extent cx="5443731" cy="4321834"/>
-            <wp:effectExtent l="19050" t="0" r="4569" b="0"/>
-            <wp:docPr id="1" name="图片 1"/>
+          <wp:inline distT="0" distB="0" distL="0" distR="0" wp14:anchorId="2205EE0A" wp14:editId="33160662">
+            <wp:extent cx="5760720" cy="3218180"/>
+            <wp:effectExtent l="0" t="0" r="0" b="0"/>
+            <wp:docPr id="18" name="Picture 18"/>
             <wp:cNvGraphicFramePr>
               <a:graphicFrameLocks xmlns:a="http://schemas.openxmlformats.org/drawingml/2006/main" noChangeAspect="1"/>
             </wp:cNvGraphicFramePr>
@@ -78,33 +111,23 @@
               <a:graphicData uri="http://schemas.openxmlformats.org/drawingml/2006/picture">
                 <pic:pic xmlns:pic="http://schemas.openxmlformats.org/drawingml/2006/picture">
                   <pic:nvPicPr>
-                    <pic:cNvPr id="0" name="Picture 1"/>
-                    <pic:cNvPicPr>
-                      <a:picLocks noChangeAspect="1" noChangeArrowheads="1"/>
-                    </pic:cNvPicPr>
+                    <pic:cNvPr id="1" name=""/>
+                    <pic:cNvPicPr/>
                   </pic:nvPicPr>
                   <pic:blipFill>
-                    <a:blip r:embed="rId5" cstate="print"/>
-                    <a:srcRect/>
+                    <a:blip r:embed="rId5"/>
                     <a:stretch>
                       <a:fillRect/>
                     </a:stretch>
                   </pic:blipFill>
-                  <pic:spPr bwMode="auto">
+                  <pic:spPr>
                     <a:xfrm>
                       <a:off x="0" y="0"/>
-                      <a:ext cx="5445511" cy="4323247"/>
+                      <a:ext cx="5760720" cy="3218180"/>
                     </a:xfrm>
                     <a:prstGeom prst="rect">
                       <a:avLst/>
                     </a:prstGeom>
-                    <a:noFill/>
-                    <a:ln w="9525">
-                      <a:noFill/>
-                      <a:miter lim="800000"/>
-                      <a:headEnd/>
-                      <a:tailEnd/>
-                    </a:ln>
                   </pic:spPr>
                 </pic:pic>
               </a:graphicData>
@@ -113,14 +136,88 @@
         </w:drawing>
       </w:r>
     </w:p>
-    <w:p/>
+    <w:p>
+      <w:pPr>
+        <w:rPr>
+          <w:b/>
+          <w:color w:val="FF0000"/>
+          <w:sz w:val="28"/>
+          <w:szCs w:val="28"/>
+          <w:u w:val="single"/>
+        </w:rPr>
+      </w:pPr>
+    </w:p>
+    <w:p>
+      <w:pPr>
+        <w:rPr>
+          <w:b/>
+          <w:color w:val="FF0000"/>
+          <w:sz w:val="28"/>
+          <w:szCs w:val="28"/>
+          <w:u w:val="single"/>
+        </w:rPr>
+      </w:pPr>
+      <w:r>
+        <w:rPr>
+          <w:b/>
+          <w:color w:val="FF0000"/>
+          <w:sz w:val="28"/>
+          <w:szCs w:val="28"/>
+          <w:u w:val="single"/>
+        </w:rPr>
+        <w:t xml:space="preserve">7.16 </w:t>
+      </w:r>
+      <w:r>
+        <w:rPr>
+          <w:b/>
+          <w:color w:val="FF0000"/>
+          <w:sz w:val="28"/>
+          <w:szCs w:val="28"/>
+          <w:u w:val="single"/>
+        </w:rPr>
+        <w:t>Augmentation</w:t>
+      </w:r>
+      <w:r>
+        <w:rPr>
+          <w:b/>
+          <w:color w:val="FF0000"/>
+          <w:sz w:val="28"/>
+          <w:szCs w:val="28"/>
+          <w:u w:val="single"/>
+        </w:rPr>
+        <w:t xml:space="preserve"> </w:t>
+      </w:r>
+      <w:proofErr w:type="gramStart"/>
+      <w:r>
+        <w:rPr>
+          <w:b/>
+          <w:color w:val="FF0000"/>
+          <w:sz w:val="28"/>
+          <w:szCs w:val="28"/>
+          <w:u w:val="single"/>
+        </w:rPr>
+        <w:t>( with</w:t>
+      </w:r>
+      <w:proofErr w:type="gramEnd"/>
+      <w:r>
+        <w:rPr>
+          <w:b/>
+          <w:color w:val="FF0000"/>
+          <w:sz w:val="28"/>
+          <w:szCs w:val="28"/>
+          <w:u w:val="single"/>
+        </w:rPr>
+        <w:t xml:space="preserve"> motion acceleration noise)</w:t>
+      </w:r>
+    </w:p>
     <w:p>
       <w:r>
         <w:rPr>
           <w:noProof/>
         </w:rPr>
+        <w:lastRenderedPageBreak/>
         <w:drawing>
-          <wp:inline distT="0" distB="0" distL="0" distR="0">
+          <wp:inline distT="0" distB="0" distL="0" distR="0" wp14:anchorId="5E19E308" wp14:editId="2227980E">
             <wp:extent cx="4028440" cy="2372360"/>
             <wp:effectExtent l="19050" t="0" r="0" b="0"/>
             <wp:docPr id="4" name="图片 4"/>
@@ -165,26 +262,350 @@
           </wp:inline>
         </w:drawing>
       </w:r>
-    </w:p>
-    <w:p>
-      <w:pPr>
-        <w:rPr>
-          <w:b/>
-          <w:color w:val="FF0000"/>
-        </w:rPr>
-      </w:pPr>
-    </w:p>
-    <w:p>
-      <w:pPr>
-        <w:rPr>
-          <w:b/>
-          <w:color w:val="FF0000"/>
-        </w:rPr>
-      </w:pPr>
-      <w:r>
-        <w:rPr>
-          <w:b/>
-          <w:color w:val="FF0000"/>
+      <w:r>
+        <w:rPr>
+          <w:noProof/>
+        </w:rPr>
+        <w:t xml:space="preserve"> </w:t>
+      </w:r>
+      <w:r>
+        <w:rPr>
+          <w:noProof/>
+        </w:rPr>
+        <w:drawing>
+          <wp:inline distT="0" distB="0" distL="0" distR="0" wp14:anchorId="2FC4047A" wp14:editId="78CC0AC1">
+            <wp:extent cx="2653151" cy="2905125"/>
+            <wp:effectExtent l="0" t="0" r="0" b="0"/>
+            <wp:docPr id="21" name="Picture 21"/>
+            <wp:cNvGraphicFramePr>
+              <a:graphicFrameLocks xmlns:a="http://schemas.openxmlformats.org/drawingml/2006/main" noChangeAspect="1"/>
+            </wp:cNvGraphicFramePr>
+            <a:graphic xmlns:a="http://schemas.openxmlformats.org/drawingml/2006/main">
+              <a:graphicData uri="http://schemas.openxmlformats.org/drawingml/2006/picture">
+                <pic:pic xmlns:pic="http://schemas.openxmlformats.org/drawingml/2006/picture">
+                  <pic:nvPicPr>
+                    <pic:cNvPr id="1" name=""/>
+                    <pic:cNvPicPr/>
+                  </pic:nvPicPr>
+                  <pic:blipFill>
+                    <a:blip r:embed="rId7"/>
+                    <a:stretch>
+                      <a:fillRect/>
+                    </a:stretch>
+                  </pic:blipFill>
+                  <pic:spPr>
+                    <a:xfrm>
+                      <a:off x="0" y="0"/>
+                      <a:ext cx="2673890" cy="2927834"/>
+                    </a:xfrm>
+                    <a:prstGeom prst="rect">
+                      <a:avLst/>
+                    </a:prstGeom>
+                  </pic:spPr>
+                </pic:pic>
+              </a:graphicData>
+            </a:graphic>
+          </wp:inline>
+        </w:drawing>
+      </w:r>
+    </w:p>
+    <w:p>
+      <w:pPr>
+        <w:rPr>
+          <w:b/>
+          <w:color w:val="FF0000"/>
+        </w:rPr>
+      </w:pPr>
+      <w:r>
+        <w:rPr>
+          <w:noProof/>
+        </w:rPr>
+        <w:drawing>
+          <wp:inline distT="0" distB="0" distL="0" distR="0" wp14:anchorId="64010502" wp14:editId="162A1936">
+            <wp:extent cx="5760720" cy="3358515"/>
+            <wp:effectExtent l="0" t="0" r="0" b="0"/>
+            <wp:docPr id="20" name="Picture 20"/>
+            <wp:cNvGraphicFramePr>
+              <a:graphicFrameLocks xmlns:a="http://schemas.openxmlformats.org/drawingml/2006/main" noChangeAspect="1"/>
+            </wp:cNvGraphicFramePr>
+            <a:graphic xmlns:a="http://schemas.openxmlformats.org/drawingml/2006/main">
+              <a:graphicData uri="http://schemas.openxmlformats.org/drawingml/2006/picture">
+                <pic:pic xmlns:pic="http://schemas.openxmlformats.org/drawingml/2006/picture">
+                  <pic:nvPicPr>
+                    <pic:cNvPr id="1" name=""/>
+                    <pic:cNvPicPr/>
+                  </pic:nvPicPr>
+                  <pic:blipFill>
+                    <a:blip r:embed="rId8"/>
+                    <a:stretch>
+                      <a:fillRect/>
+                    </a:stretch>
+                  </pic:blipFill>
+                  <pic:spPr>
+                    <a:xfrm>
+                      <a:off x="0" y="0"/>
+                      <a:ext cx="5760720" cy="3358515"/>
+                    </a:xfrm>
+                    <a:prstGeom prst="rect">
+                      <a:avLst/>
+                    </a:prstGeom>
+                  </pic:spPr>
+                </pic:pic>
+              </a:graphicData>
+            </a:graphic>
+          </wp:inline>
+        </w:drawing>
+      </w:r>
+    </w:p>
+    <w:p>
+      <w:pPr>
+        <w:rPr>
+          <w:b/>
+          <w:color w:val="FF0000"/>
+          <w:sz w:val="28"/>
+          <w:szCs w:val="28"/>
+          <w:u w:val="single"/>
+        </w:rPr>
+      </w:pPr>
+    </w:p>
+    <w:p>
+      <w:pPr>
+        <w:rPr>
+          <w:b/>
+          <w:color w:val="FF0000"/>
+          <w:sz w:val="28"/>
+          <w:szCs w:val="28"/>
+          <w:u w:val="single"/>
+        </w:rPr>
+      </w:pPr>
+      <w:r>
+        <w:rPr>
+          <w:b/>
+          <w:color w:val="FF0000"/>
+          <w:sz w:val="28"/>
+          <w:szCs w:val="28"/>
+          <w:u w:val="single"/>
+        </w:rPr>
+        <w:lastRenderedPageBreak/>
+        <w:t xml:space="preserve">7.19 </w:t>
+      </w:r>
+      <w:r>
+        <w:rPr>
+          <w:b/>
+          <w:color w:val="FF0000"/>
+          <w:sz w:val="28"/>
+          <w:szCs w:val="28"/>
+          <w:u w:val="single"/>
+        </w:rPr>
+        <w:t>Sigma point prediction</w:t>
+      </w:r>
+    </w:p>
+    <w:p>
+      <w:pPr>
+        <w:rPr>
+          <w:b/>
+          <w:color w:val="FF0000"/>
+          <w:sz w:val="28"/>
+          <w:szCs w:val="28"/>
+          <w:u w:val="single"/>
+        </w:rPr>
+      </w:pPr>
+    </w:p>
+    <w:p>
+      <w:pPr>
+        <w:rPr>
+          <w:b/>
+          <w:color w:val="FF0000"/>
+          <w:sz w:val="28"/>
+          <w:szCs w:val="28"/>
+          <w:u w:val="single"/>
+        </w:rPr>
+      </w:pPr>
+      <w:r>
+        <w:rPr>
+          <w:noProof/>
+        </w:rPr>
+        <w:drawing>
+          <wp:inline distT="0" distB="0" distL="0" distR="0" wp14:anchorId="6F1B65BD" wp14:editId="091B097C">
+            <wp:extent cx="4351424" cy="2905125"/>
+            <wp:effectExtent l="0" t="0" r="0" b="0"/>
+            <wp:docPr id="2" name="图片 1"/>
+            <wp:cNvGraphicFramePr>
+              <a:graphicFrameLocks xmlns:a="http://schemas.openxmlformats.org/drawingml/2006/main" noChangeAspect="1"/>
+            </wp:cNvGraphicFramePr>
+            <a:graphic xmlns:a="http://schemas.openxmlformats.org/drawingml/2006/main">
+              <a:graphicData uri="http://schemas.openxmlformats.org/drawingml/2006/picture">
+                <pic:pic xmlns:pic="http://schemas.openxmlformats.org/drawingml/2006/picture">
+                  <pic:nvPicPr>
+                    <pic:cNvPr id="0" name="Picture 1"/>
+                    <pic:cNvPicPr>
+                      <a:picLocks noChangeAspect="1" noChangeArrowheads="1"/>
+                    </pic:cNvPicPr>
+                  </pic:nvPicPr>
+                  <pic:blipFill>
+                    <a:blip r:embed="rId9" cstate="print"/>
+                    <a:srcRect/>
+                    <a:stretch>
+                      <a:fillRect/>
+                    </a:stretch>
+                  </pic:blipFill>
+                  <pic:spPr bwMode="auto">
+                    <a:xfrm>
+                      <a:off x="0" y="0"/>
+                      <a:ext cx="4358386" cy="2909773"/>
+                    </a:xfrm>
+                    <a:prstGeom prst="rect">
+                      <a:avLst/>
+                    </a:prstGeom>
+                    <a:noFill/>
+                    <a:ln w="9525">
+                      <a:noFill/>
+                      <a:miter lim="800000"/>
+                      <a:headEnd/>
+                      <a:tailEnd/>
+                    </a:ln>
+                  </pic:spPr>
+                </pic:pic>
+              </a:graphicData>
+            </a:graphic>
+          </wp:inline>
+        </w:drawing>
+      </w:r>
+    </w:p>
+    <w:p/>
+    <w:p>
+      <w:r>
+        <w:rPr>
+          <w:noProof/>
+        </w:rPr>
+        <w:drawing>
+          <wp:inline distT="0" distB="0" distL="0" distR="0" wp14:anchorId="356E440F" wp14:editId="27905135">
+            <wp:extent cx="5760720" cy="3474720"/>
+            <wp:effectExtent l="0" t="0" r="0" b="0"/>
+            <wp:docPr id="23" name="Picture 23"/>
+            <wp:cNvGraphicFramePr>
+              <a:graphicFrameLocks xmlns:a="http://schemas.openxmlformats.org/drawingml/2006/main" noChangeAspect="1"/>
+            </wp:cNvGraphicFramePr>
+            <a:graphic xmlns:a="http://schemas.openxmlformats.org/drawingml/2006/main">
+              <a:graphicData uri="http://schemas.openxmlformats.org/drawingml/2006/picture">
+                <pic:pic xmlns:pic="http://schemas.openxmlformats.org/drawingml/2006/picture">
+                  <pic:nvPicPr>
+                    <pic:cNvPr id="1" name=""/>
+                    <pic:cNvPicPr/>
+                  </pic:nvPicPr>
+                  <pic:blipFill>
+                    <a:blip r:embed="rId10"/>
+                    <a:stretch>
+                      <a:fillRect/>
+                    </a:stretch>
+                  </pic:blipFill>
+                  <pic:spPr>
+                    <a:xfrm>
+                      <a:off x="0" y="0"/>
+                      <a:ext cx="5760720" cy="3474720"/>
+                    </a:xfrm>
+                    <a:prstGeom prst="rect">
+                      <a:avLst/>
+                    </a:prstGeom>
+                  </pic:spPr>
+                </pic:pic>
+              </a:graphicData>
+            </a:graphic>
+          </wp:inline>
+        </w:drawing>
+      </w:r>
+    </w:p>
+    <w:p>
+      <w:pPr>
+        <w:rPr>
+          <w:b/>
+          <w:color w:val="FF0000"/>
+          <w:u w:val="single"/>
+        </w:rPr>
+      </w:pPr>
+    </w:p>
+    <w:p>
+      <w:r>
+        <w:rPr>
+          <w:noProof/>
+        </w:rPr>
+        <w:lastRenderedPageBreak/>
+        <w:drawing>
+          <wp:inline distT="0" distB="0" distL="0" distR="0">
+            <wp:extent cx="5443731" cy="4321834"/>
+            <wp:effectExtent l="19050" t="0" r="4569" b="0"/>
+            <wp:docPr id="1" name="图片 1"/>
+            <wp:cNvGraphicFramePr>
+              <a:graphicFrameLocks xmlns:a="http://schemas.openxmlformats.org/drawingml/2006/main" noChangeAspect="1"/>
+            </wp:cNvGraphicFramePr>
+            <a:graphic xmlns:a="http://schemas.openxmlformats.org/drawingml/2006/main">
+              <a:graphicData uri="http://schemas.openxmlformats.org/drawingml/2006/picture">
+                <pic:pic xmlns:pic="http://schemas.openxmlformats.org/drawingml/2006/picture">
+                  <pic:nvPicPr>
+                    <pic:cNvPr id="0" name="Picture 1"/>
+                    <pic:cNvPicPr>
+                      <a:picLocks noChangeAspect="1" noChangeArrowheads="1"/>
+                    </pic:cNvPicPr>
+                  </pic:nvPicPr>
+                  <pic:blipFill>
+                    <a:blip r:embed="rId11" cstate="print"/>
+                    <a:srcRect/>
+                    <a:stretch>
+                      <a:fillRect/>
+                    </a:stretch>
+                  </pic:blipFill>
+                  <pic:spPr bwMode="auto">
+                    <a:xfrm>
+                      <a:off x="0" y="0"/>
+                      <a:ext cx="5445511" cy="4323247"/>
+                    </a:xfrm>
+                    <a:prstGeom prst="rect">
+                      <a:avLst/>
+                    </a:prstGeom>
+                    <a:noFill/>
+                    <a:ln w="9525">
+                      <a:noFill/>
+                      <a:miter lim="800000"/>
+                      <a:headEnd/>
+                      <a:tailEnd/>
+                    </a:ln>
+                  </pic:spPr>
+                </pic:pic>
+              </a:graphicData>
+            </a:graphic>
+          </wp:inline>
+        </w:drawing>
+      </w:r>
+    </w:p>
+    <w:p/>
+    <w:p/>
+    <w:p>
+      <w:pPr>
+        <w:rPr>
+          <w:b/>
+          <w:color w:val="FF0000"/>
+          <w:sz w:val="28"/>
+          <w:szCs w:val="28"/>
+          <w:u w:val="single"/>
+        </w:rPr>
+      </w:pPr>
+      <w:r>
+        <w:rPr>
+          <w:b/>
+          <w:color w:val="FF0000"/>
+          <w:sz w:val="28"/>
+          <w:szCs w:val="28"/>
+          <w:u w:val="single"/>
+        </w:rPr>
+        <w:t xml:space="preserve">7.22 </w:t>
+      </w:r>
+      <w:r>
+        <w:rPr>
+          <w:b/>
+          <w:color w:val="FF0000"/>
+          <w:sz w:val="28"/>
+          <w:szCs w:val="28"/>
+          <w:u w:val="single"/>
         </w:rPr>
         <w:t>Predict mean and covariance</w:t>
       </w:r>
@@ -213,7 +634,7 @@
                     </pic:cNvPicPr>
                   </pic:nvPicPr>
                   <pic:blipFill>
-                    <a:blip r:embed="rId7" cstate="print"/>
+                    <a:blip r:embed="rId12" cstate="print"/>
                     <a:srcRect/>
                     <a:stretch>
                       <a:fillRect/>
@@ -268,7 +689,7 @@
                     </pic:cNvPicPr>
                   </pic:nvPicPr>
                   <pic:blipFill>
-                    <a:blip r:embed="rId8" cstate="print"/>
+                    <a:blip r:embed="rId13" cstate="print"/>
                     <a:srcRect/>
                     <a:stretch>
                       <a:fillRect/>
@@ -321,7 +742,7 @@
                     </pic:cNvPicPr>
                   </pic:nvPicPr>
                   <pic:blipFill>
-                    <a:blip r:embed="rId9" cstate="print"/>
+                    <a:blip r:embed="rId14" cstate="print"/>
                     <a:srcRect/>
                     <a:stretch>
                       <a:fillRect/>
@@ -356,13 +777,26 @@
         <w:rPr>
           <w:b/>
           <w:color w:val="FF0000"/>
-        </w:rPr>
-      </w:pPr>
+          <w:sz w:val="28"/>
+          <w:szCs w:val="28"/>
+        </w:rPr>
+      </w:pPr>
+      <w:r>
+        <w:rPr>
+          <w:b/>
+          <w:color w:val="FF0000"/>
+          <w:sz w:val="28"/>
+          <w:szCs w:val="28"/>
+        </w:rPr>
+        <w:t xml:space="preserve">7.25 </w:t>
+      </w:r>
       <w:proofErr w:type="gramStart"/>
       <w:r>
         <w:rPr>
           <w:b/>
           <w:color w:val="FF0000"/>
+          <w:sz w:val="28"/>
+          <w:szCs w:val="28"/>
         </w:rPr>
         <w:t>Update :</w:t>
       </w:r>
@@ -371,15 +805,27 @@
         <w:rPr>
           <w:b/>
           <w:color w:val="FF0000"/>
+          <w:sz w:val="28"/>
+          <w:szCs w:val="28"/>
         </w:rPr>
         <w:t xml:space="preserve"> Measurement prediction</w:t>
       </w:r>
+      <w:r>
+        <w:rPr>
+          <w:b/>
+          <w:color w:val="FF0000"/>
+          <w:sz w:val="28"/>
+          <w:szCs w:val="28"/>
+        </w:rPr>
+        <w:t xml:space="preserve"> ( Radar ?)</w:t>
+      </w:r>
     </w:p>
     <w:p>
       <w:r>
         <w:rPr>
           <w:noProof/>
         </w:rPr>
+        <w:lastRenderedPageBreak/>
         <w:drawing>
           <wp:inline distT="0" distB="0" distL="0" distR="0">
             <wp:extent cx="5760720" cy="2789612"/>
@@ -398,7 +844,7 @@
                     </pic:cNvPicPr>
                   </pic:nvPicPr>
                   <pic:blipFill>
-                    <a:blip r:embed="rId10" cstate="print"/>
+                    <a:blip r:embed="rId15" cstate="print"/>
                     <a:srcRect/>
                     <a:stretch>
                       <a:fillRect/>
@@ -451,7 +897,7 @@
                     </pic:cNvPicPr>
                   </pic:nvPicPr>
                   <pic:blipFill>
-                    <a:blip r:embed="rId11" cstate="print"/>
+                    <a:blip r:embed="rId16" cstate="print"/>
                     <a:srcRect/>
                     <a:stretch>
                       <a:fillRect/>
@@ -505,7 +951,7 @@
                     </pic:cNvPicPr>
                   </pic:nvPicPr>
                   <pic:blipFill>
-                    <a:blip r:embed="rId12" cstate="print"/>
+                    <a:blip r:embed="rId17" cstate="print"/>
                     <a:srcRect/>
                     <a:stretch>
                       <a:fillRect/>
@@ -559,7 +1005,7 @@
                     </pic:cNvPicPr>
                   </pic:nvPicPr>
                   <pic:blipFill>
-                    <a:blip r:embed="rId13" cstate="print"/>
+                    <a:blip r:embed="rId18" cstate="print"/>
                     <a:srcRect/>
                     <a:stretch>
                       <a:fillRect/>
@@ -587,21 +1033,37 @@
           </wp:inline>
         </w:drawing>
       </w:r>
+      <w:bookmarkStart w:id="0" w:name="_GoBack"/>
+      <w:bookmarkEnd w:id="0"/>
     </w:p>
     <w:p/>
     <w:p>
       <w:pPr>
         <w:rPr>
+          <w:b/>
           <w:color w:val="FF0000"/>
           <w:sz w:val="30"/>
           <w:szCs w:val="30"/>
-        </w:rPr>
-      </w:pPr>
-      <w:r>
-        <w:rPr>
+          <w:u w:val="single"/>
+        </w:rPr>
+      </w:pPr>
+      <w:r>
+        <w:rPr>
+          <w:b/>
           <w:color w:val="FF0000"/>
           <w:sz w:val="30"/>
           <w:szCs w:val="30"/>
+          <w:u w:val="single"/>
+        </w:rPr>
+        <w:t xml:space="preserve">7.31 </w:t>
+      </w:r>
+      <w:r>
+        <w:rPr>
+          <w:b/>
+          <w:color w:val="FF0000"/>
+          <w:sz w:val="30"/>
+          <w:szCs w:val="30"/>
+          <w:u w:val="single"/>
         </w:rPr>
         <w:t>Noise evaluation for all Bayesian filter</w:t>
       </w:r>
@@ -637,7 +1099,7 @@
                     </pic:cNvPicPr>
                   </pic:nvPicPr>
                   <pic:blipFill>
-                    <a:blip r:embed="rId14" cstate="print"/>
+                    <a:blip r:embed="rId19" cstate="print"/>
                     <a:srcRect/>
                     <a:stretch>
                       <a:fillRect/>
@@ -714,7 +1176,7 @@
                     </pic:cNvPicPr>
                   </pic:nvPicPr>
                   <pic:blipFill>
-                    <a:blip r:embed="rId15" cstate="print"/>
+                    <a:blip r:embed="rId20" cstate="print"/>
                     <a:srcRect/>
                     <a:stretch>
                       <a:fillRect/>
@@ -790,7 +1252,7 @@
                     </pic:cNvPicPr>
                   </pic:nvPicPr>
                   <pic:blipFill>
-                    <a:blip r:embed="rId16" cstate="print"/>
+                    <a:blip r:embed="rId21" cstate="print"/>
                     <a:srcRect/>
                     <a:stretch>
                       <a:fillRect/>
@@ -859,7 +1321,7 @@
                     </pic:cNvPicPr>
                   </pic:nvPicPr>
                   <pic:blipFill>
-                    <a:blip r:embed="rId17" cstate="print"/>
+                    <a:blip r:embed="rId22" cstate="print"/>
                     <a:srcRect/>
                     <a:stretch>
                       <a:fillRect/>
@@ -927,7 +1389,7 @@
                     </pic:cNvPicPr>
                   </pic:nvPicPr>
                   <pic:blipFill>
-                    <a:blip r:embed="rId18" cstate="print"/>
+                    <a:blip r:embed="rId23" cstate="print"/>
                     <a:srcRect/>
                     <a:stretch>
                       <a:fillRect/>
@@ -995,7 +1457,7 @@
                     </pic:cNvPicPr>
                   </pic:nvPicPr>
                   <pic:blipFill>
-                    <a:blip r:embed="rId19" cstate="print"/>
+                    <a:blip r:embed="rId24" cstate="print"/>
                     <a:srcRect/>
                     <a:stretch>
                       <a:fillRect/>
@@ -1035,7 +1497,6 @@
     <w:p>
       <w:pPr>
         <w:rPr>
-          <w:rFonts w:hint="eastAsia"/>
           <w:color w:val="FF0000"/>
           <w:szCs w:val="21"/>
         </w:rPr>
@@ -1064,7 +1525,7 @@
                     </pic:cNvPicPr>
                   </pic:nvPicPr>
                   <pic:blipFill>
-                    <a:blip r:embed="rId20" cstate="print"/>
+                    <a:blip r:embed="rId25" cstate="print"/>
                     <a:srcRect/>
                     <a:stretch>
                       <a:fillRect/>
@@ -1120,7 +1581,7 @@
 </file>
 
 <file path=word/styles.xml><?xml version="1.0" encoding="utf-8"?>
-<w:styles xmlns:r="http://schemas.openxmlformats.org/officeDocument/2006/relationships" xmlns:w="http://schemas.openxmlformats.org/wordprocessingml/2006/main">
+<w:styles xmlns:mc="http://schemas.openxmlformats.org/markup-compatibility/2006" xmlns:r="http://schemas.openxmlformats.org/officeDocument/2006/relationships" xmlns:w="http://schemas.openxmlformats.org/wordprocessingml/2006/main" xmlns:w14="http://schemas.microsoft.com/office/word/2010/wordml" xmlns:w15="http://schemas.microsoft.com/office/word/2012/wordml" mc:Ignorable="w14 w15">
   <w:docDefaults>
     <w:rPrDefault>
       <w:rPr>
@@ -1133,146 +1594,380 @@
     </w:rPrDefault>
     <w:pPrDefault/>
   </w:docDefaults>
-  <w:latentStyles w:defLockedState="0" w:defUIPriority="99" w:defSemiHidden="1" w:defUnhideWhenUsed="1" w:defQFormat="0" w:count="267">
-    <w:lsdException w:name="Normal" w:semiHidden="0" w:uiPriority="0" w:unhideWhenUsed="0" w:qFormat="1"/>
-    <w:lsdException w:name="heading 1" w:semiHidden="0" w:uiPriority="9" w:unhideWhenUsed="0" w:qFormat="1"/>
-    <w:lsdException w:name="heading 2" w:uiPriority="9" w:qFormat="1"/>
-    <w:lsdException w:name="heading 3" w:uiPriority="9" w:qFormat="1"/>
-    <w:lsdException w:name="heading 4" w:uiPriority="9" w:qFormat="1"/>
-    <w:lsdException w:name="heading 5" w:uiPriority="9" w:qFormat="1"/>
-    <w:lsdException w:name="heading 6" w:uiPriority="9" w:qFormat="1"/>
-    <w:lsdException w:name="heading 7" w:uiPriority="9" w:qFormat="1"/>
-    <w:lsdException w:name="heading 8" w:uiPriority="9" w:qFormat="1"/>
-    <w:lsdException w:name="heading 9" w:uiPriority="9" w:qFormat="1"/>
-    <w:lsdException w:name="toc 1" w:uiPriority="39"/>
-    <w:lsdException w:name="toc 2" w:uiPriority="39"/>
-    <w:lsdException w:name="toc 3" w:uiPriority="39"/>
-    <w:lsdException w:name="toc 4" w:uiPriority="39"/>
-    <w:lsdException w:name="toc 5" w:uiPriority="39"/>
-    <w:lsdException w:name="toc 6" w:uiPriority="39"/>
-    <w:lsdException w:name="toc 7" w:uiPriority="39"/>
-    <w:lsdException w:name="toc 8" w:uiPriority="39"/>
-    <w:lsdException w:name="toc 9" w:uiPriority="39"/>
-    <w:lsdException w:name="caption" w:uiPriority="35" w:qFormat="1"/>
-    <w:lsdException w:name="Title" w:semiHidden="0" w:uiPriority="10" w:unhideWhenUsed="0" w:qFormat="1"/>
-    <w:lsdException w:name="Default Paragraph Font" w:uiPriority="1"/>
-    <w:lsdException w:name="Subtitle" w:semiHidden="0" w:uiPriority="11" w:unhideWhenUsed="0" w:qFormat="1"/>
-    <w:lsdException w:name="Strong" w:semiHidden="0" w:uiPriority="22" w:unhideWhenUsed="0" w:qFormat="1"/>
-    <w:lsdException w:name="Emphasis" w:semiHidden="0" w:uiPriority="20" w:unhideWhenUsed="0" w:qFormat="1"/>
-    <w:lsdException w:name="Table Grid" w:semiHidden="0" w:uiPriority="59" w:unhideWhenUsed="0"/>
-    <w:lsdException w:name="Placeholder Text" w:unhideWhenUsed="0"/>
-    <w:lsdException w:name="No Spacing" w:semiHidden="0" w:uiPriority="1" w:unhideWhenUsed="0" w:qFormat="1"/>
-    <w:lsdException w:name="Light Shading" w:semiHidden="0" w:uiPriority="60" w:unhideWhenUsed="0"/>
-    <w:lsdException w:name="Light List" w:semiHidden="0" w:uiPriority="61" w:unhideWhenUsed="0"/>
-    <w:lsdException w:name="Light Grid" w:semiHidden="0" w:uiPriority="62" w:unhideWhenUsed="0"/>
-    <w:lsdException w:name="Medium Shading 1" w:semiHidden="0" w:uiPriority="63" w:unhideWhenUsed="0"/>
-    <w:lsdException w:name="Medium Shading 2" w:semiHidden="0" w:uiPriority="64" w:unhideWhenUsed="0"/>
-    <w:lsdException w:name="Medium List 1" w:semiHidden="0" w:uiPriority="65" w:unhideWhenUsed="0"/>
-    <w:lsdException w:name="Medium List 2" w:semiHidden="0" w:uiPriority="66" w:unhideWhenUsed="0"/>
-    <w:lsdException w:name="Medium Grid 1" w:semiHidden="0" w:uiPriority="67" w:unhideWhenUsed="0"/>
-    <w:lsdException w:name="Medium Grid 2" w:semiHidden="0" w:uiPriority="68" w:unhideWhenUsed="0"/>
-    <w:lsdException w:name="Medium Grid 3" w:semiHidden="0" w:uiPriority="69" w:unhideWhenUsed="0"/>
-    <w:lsdException w:name="Dark List" w:semiHidden="0" w:uiPriority="70" w:unhideWhenUsed="0"/>
-    <w:lsdException w:name="Colorful Shading" w:semiHidden="0" w:uiPriority="71" w:unhideWhenUsed="0"/>
-    <w:lsdException w:name="Colorful List" w:semiHidden="0" w:uiPriority="72" w:unhideWhenUsed="0"/>
-    <w:lsdException w:name="Colorful Grid" w:semiHidden="0" w:uiPriority="73" w:unhideWhenUsed="0"/>
-    <w:lsdException w:name="Light Shading Accent 1" w:semiHidden="0" w:uiPriority="60" w:unhideWhenUsed="0"/>
-    <w:lsdException w:name="Light List Accent 1" w:semiHidden="0" w:uiPriority="61" w:unhideWhenUsed="0"/>
-    <w:lsdException w:name="Light Grid Accent 1" w:semiHidden="0" w:uiPriority="62" w:unhideWhenUsed="0"/>
-    <w:lsdException w:name="Medium Shading 1 Accent 1" w:semiHidden="0" w:uiPriority="63" w:unhideWhenUsed="0"/>
-    <w:lsdException w:name="Medium Shading 2 Accent 1" w:semiHidden="0" w:uiPriority="64" w:unhideWhenUsed="0"/>
-    <w:lsdException w:name="Medium List 1 Accent 1" w:semiHidden="0" w:uiPriority="65" w:unhideWhenUsed="0"/>
-    <w:lsdException w:name="Revision" w:unhideWhenUsed="0"/>
-    <w:lsdException w:name="List Paragraph" w:semiHidden="0" w:uiPriority="34" w:unhideWhenUsed="0" w:qFormat="1"/>
-    <w:lsdException w:name="Quote" w:semiHidden="0" w:uiPriority="29" w:unhideWhenUsed="0" w:qFormat="1"/>
-    <w:lsdException w:name="Intense Quote" w:semiHidden="0" w:uiPriority="30" w:unhideWhenUsed="0" w:qFormat="1"/>
-    <w:lsdException w:name="Medium List 2 Accent 1" w:semiHidden="0" w:uiPriority="66" w:unhideWhenUsed="0"/>
-    <w:lsdException w:name="Medium Grid 1 Accent 1" w:semiHidden="0" w:uiPriority="67" w:unhideWhenUsed="0"/>
-    <w:lsdException w:name="Medium Grid 2 Accent 1" w:semiHidden="0" w:uiPriority="68" w:unhideWhenUsed="0"/>
-    <w:lsdException w:name="Medium Grid 3 Accent 1" w:semiHidden="0" w:uiPriority="69" w:unhideWhenUsed="0"/>
-    <w:lsdException w:name="Dark List Accent 1" w:semiHidden="0" w:uiPriority="70" w:unhideWhenUsed="0"/>
-    <w:lsdException w:name="Colorful Shading Accent 1" w:semiHidden="0" w:uiPriority="71" w:unhideWhenUsed="0"/>
-    <w:lsdException w:name="Colorful List Accent 1" w:semiHidden="0" w:uiPriority="72" w:unhideWhenUsed="0"/>
-    <w:lsdException w:name="Colorful Grid Accent 1" w:semiHidden="0" w:uiPriority="73" w:unhideWhenUsed="0"/>
-    <w:lsdException w:name="Light Shading Accent 2" w:semiHidden="0" w:uiPriority="60" w:unhideWhenUsed="0"/>
-    <w:lsdException w:name="Light List Accent 2" w:semiHidden="0" w:uiPriority="61" w:unhideWhenUsed="0"/>
-    <w:lsdException w:name="Light Grid Accent 2" w:semiHidden="0" w:uiPriority="62" w:unhideWhenUsed="0"/>
-    <w:lsdException w:name="Medium Shading 1 Accent 2" w:semiHidden="0" w:uiPriority="63" w:unhideWhenUsed="0"/>
-    <w:lsdException w:name="Medium Shading 2 Accent 2" w:semiHidden="0" w:uiPriority="64" w:unhideWhenUsed="0"/>
-    <w:lsdException w:name="Medium List 1 Accent 2" w:semiHidden="0" w:uiPriority="65" w:unhideWhenUsed="0"/>
-    <w:lsdException w:name="Medium List 2 Accent 2" w:semiHidden="0" w:uiPriority="66" w:unhideWhenUsed="0"/>
-    <w:lsdException w:name="Medium Grid 1 Accent 2" w:semiHidden="0" w:uiPriority="67" w:unhideWhenUsed="0"/>
-    <w:lsdException w:name="Medium Grid 2 Accent 2" w:semiHidden="0" w:uiPriority="68" w:unhideWhenUsed="0"/>
-    <w:lsdException w:name="Medium Grid 3 Accent 2" w:semiHidden="0" w:uiPriority="69" w:unhideWhenUsed="0"/>
-    <w:lsdException w:name="Dark List Accent 2" w:semiHidden="0" w:uiPriority="70" w:unhideWhenUsed="0"/>
-    <w:lsdException w:name="Colorful Shading Accent 2" w:semiHidden="0" w:uiPriority="71" w:unhideWhenUsed="0"/>
-    <w:lsdException w:name="Colorful List Accent 2" w:semiHidden="0" w:uiPriority="72" w:unhideWhenUsed="0"/>
-    <w:lsdException w:name="Colorful Grid Accent 2" w:semiHidden="0" w:uiPriority="73" w:unhideWhenUsed="0"/>
-    <w:lsdException w:name="Light Shading Accent 3" w:semiHidden="0" w:uiPriority="60" w:unhideWhenUsed="0"/>
-    <w:lsdException w:name="Light List Accent 3" w:semiHidden="0" w:uiPriority="61" w:unhideWhenUsed="0"/>
-    <w:lsdException w:name="Light Grid Accent 3" w:semiHidden="0" w:uiPriority="62" w:unhideWhenUsed="0"/>
-    <w:lsdException w:name="Medium Shading 1 Accent 3" w:semiHidden="0" w:uiPriority="63" w:unhideWhenUsed="0"/>
-    <w:lsdException w:name="Medium Shading 2 Accent 3" w:semiHidden="0" w:uiPriority="64" w:unhideWhenUsed="0"/>
-    <w:lsdException w:name="Medium List 1 Accent 3" w:semiHidden="0" w:uiPriority="65" w:unhideWhenUsed="0"/>
-    <w:lsdException w:name="Medium List 2 Accent 3" w:semiHidden="0" w:uiPriority="66" w:unhideWhenUsed="0"/>
-    <w:lsdException w:name="Medium Grid 1 Accent 3" w:semiHidden="0" w:uiPriority="67" w:unhideWhenUsed="0"/>
-    <w:lsdException w:name="Medium Grid 2 Accent 3" w:semiHidden="0" w:uiPriority="68" w:unhideWhenUsed="0"/>
-    <w:lsdException w:name="Medium Grid 3 Accent 3" w:semiHidden="0" w:uiPriority="69" w:unhideWhenUsed="0"/>
-    <w:lsdException w:name="Dark List Accent 3" w:semiHidden="0" w:uiPriority="70" w:unhideWhenUsed="0"/>
-    <w:lsdException w:name="Colorful Shading Accent 3" w:semiHidden="0" w:uiPriority="71" w:unhideWhenUsed="0"/>
-    <w:lsdException w:name="Colorful List Accent 3" w:semiHidden="0" w:uiPriority="72" w:unhideWhenUsed="0"/>
-    <w:lsdException w:name="Colorful Grid Accent 3" w:semiHidden="0" w:uiPriority="73" w:unhideWhenUsed="0"/>
-    <w:lsdException w:name="Light Shading Accent 4" w:semiHidden="0" w:uiPriority="60" w:unhideWhenUsed="0"/>
-    <w:lsdException w:name="Light List Accent 4" w:semiHidden="0" w:uiPriority="61" w:unhideWhenUsed="0"/>
-    <w:lsdException w:name="Light Grid Accent 4" w:semiHidden="0" w:uiPriority="62" w:unhideWhenUsed="0"/>
-    <w:lsdException w:name="Medium Shading 1 Accent 4" w:semiHidden="0" w:uiPriority="63" w:unhideWhenUsed="0"/>
-    <w:lsdException w:name="Medium Shading 2 Accent 4" w:semiHidden="0" w:uiPriority="64" w:unhideWhenUsed="0"/>
-    <w:lsdException w:name="Medium List 1 Accent 4" w:semiHidden="0" w:uiPriority="65" w:unhideWhenUsed="0"/>
-    <w:lsdException w:name="Medium List 2 Accent 4" w:semiHidden="0" w:uiPriority="66" w:unhideWhenUsed="0"/>
-    <w:lsdException w:name="Medium Grid 1 Accent 4" w:semiHidden="0" w:uiPriority="67" w:unhideWhenUsed="0"/>
-    <w:lsdException w:name="Medium Grid 2 Accent 4" w:semiHidden="0" w:uiPriority="68" w:unhideWhenUsed="0"/>
-    <w:lsdException w:name="Medium Grid 3 Accent 4" w:semiHidden="0" w:uiPriority="69" w:unhideWhenUsed="0"/>
-    <w:lsdException w:name="Dark List Accent 4" w:semiHidden="0" w:uiPriority="70" w:unhideWhenUsed="0"/>
-    <w:lsdException w:name="Colorful Shading Accent 4" w:semiHidden="0" w:uiPriority="71" w:unhideWhenUsed="0"/>
-    <w:lsdException w:name="Colorful List Accent 4" w:semiHidden="0" w:uiPriority="72" w:unhideWhenUsed="0"/>
-    <w:lsdException w:name="Colorful Grid Accent 4" w:semiHidden="0" w:uiPriority="73" w:unhideWhenUsed="0"/>
-    <w:lsdException w:name="Light Shading Accent 5" w:semiHidden="0" w:uiPriority="60" w:unhideWhenUsed="0"/>
-    <w:lsdException w:name="Light List Accent 5" w:semiHidden="0" w:uiPriority="61" w:unhideWhenUsed="0"/>
-    <w:lsdException w:name="Light Grid Accent 5" w:semiHidden="0" w:uiPriority="62" w:unhideWhenUsed="0"/>
-    <w:lsdException w:name="Medium Shading 1 Accent 5" w:semiHidden="0" w:uiPriority="63" w:unhideWhenUsed="0"/>
-    <w:lsdException w:name="Medium Shading 2 Accent 5" w:semiHidden="0" w:uiPriority="64" w:unhideWhenUsed="0"/>
-    <w:lsdException w:name="Medium List 1 Accent 5" w:semiHidden="0" w:uiPriority="65" w:unhideWhenUsed="0"/>
-    <w:lsdException w:name="Medium List 2 Accent 5" w:semiHidden="0" w:uiPriority="66" w:unhideWhenUsed="0"/>
-    <w:lsdException w:name="Medium Grid 1 Accent 5" w:semiHidden="0" w:uiPriority="67" w:unhideWhenUsed="0"/>
-    <w:lsdException w:name="Medium Grid 2 Accent 5" w:semiHidden="0" w:uiPriority="68" w:unhideWhenUsed="0"/>
-    <w:lsdException w:name="Medium Grid 3 Accent 5" w:semiHidden="0" w:uiPriority="69" w:unhideWhenUsed="0"/>
-    <w:lsdException w:name="Dark List Accent 5" w:semiHidden="0" w:uiPriority="70" w:unhideWhenUsed="0"/>
-    <w:lsdException w:name="Colorful Shading Accent 5" w:semiHidden="0" w:uiPriority="71" w:unhideWhenUsed="0"/>
-    <w:lsdException w:name="Colorful List Accent 5" w:semiHidden="0" w:uiPriority="72" w:unhideWhenUsed="0"/>
-    <w:lsdException w:name="Colorful Grid Accent 5" w:semiHidden="0" w:uiPriority="73" w:unhideWhenUsed="0"/>
-    <w:lsdException w:name="Light Shading Accent 6" w:semiHidden="0" w:uiPriority="60" w:unhideWhenUsed="0"/>
-    <w:lsdException w:name="Light List Accent 6" w:semiHidden="0" w:uiPriority="61" w:unhideWhenUsed="0"/>
-    <w:lsdException w:name="Light Grid Accent 6" w:semiHidden="0" w:uiPriority="62" w:unhideWhenUsed="0"/>
-    <w:lsdException w:name="Medium Shading 1 Accent 6" w:semiHidden="0" w:uiPriority="63" w:unhideWhenUsed="0"/>
-    <w:lsdException w:name="Medium Shading 2 Accent 6" w:semiHidden="0" w:uiPriority="64" w:unhideWhenUsed="0"/>
-    <w:lsdException w:name="Medium List 1 Accent 6" w:semiHidden="0" w:uiPriority="65" w:unhideWhenUsed="0"/>
-    <w:lsdException w:name="Medium List 2 Accent 6" w:semiHidden="0" w:uiPriority="66" w:unhideWhenUsed="0"/>
-    <w:lsdException w:name="Medium Grid 1 Accent 6" w:semiHidden="0" w:uiPriority="67" w:unhideWhenUsed="0"/>
-    <w:lsdException w:name="Medium Grid 2 Accent 6" w:semiHidden="0" w:uiPriority="68" w:unhideWhenUsed="0"/>
-    <w:lsdException w:name="Medium Grid 3 Accent 6" w:semiHidden="0" w:uiPriority="69" w:unhideWhenUsed="0"/>
-    <w:lsdException w:name="Dark List Accent 6" w:semiHidden="0" w:uiPriority="70" w:unhideWhenUsed="0"/>
-    <w:lsdException w:name="Colorful Shading Accent 6" w:semiHidden="0" w:uiPriority="71" w:unhideWhenUsed="0"/>
-    <w:lsdException w:name="Colorful List Accent 6" w:semiHidden="0" w:uiPriority="72" w:unhideWhenUsed="0"/>
-    <w:lsdException w:name="Colorful Grid Accent 6" w:semiHidden="0" w:uiPriority="73" w:unhideWhenUsed="0"/>
-    <w:lsdException w:name="Subtle Emphasis" w:semiHidden="0" w:uiPriority="19" w:unhideWhenUsed="0" w:qFormat="1"/>
-    <w:lsdException w:name="Intense Emphasis" w:semiHidden="0" w:uiPriority="21" w:unhideWhenUsed="0" w:qFormat="1"/>
-    <w:lsdException w:name="Subtle Reference" w:semiHidden="0" w:uiPriority="31" w:unhideWhenUsed="0" w:qFormat="1"/>
-    <w:lsdException w:name="Intense Reference" w:semiHidden="0" w:uiPriority="32" w:unhideWhenUsed="0" w:qFormat="1"/>
-    <w:lsdException w:name="Book Title" w:semiHidden="0" w:uiPriority="33" w:unhideWhenUsed="0" w:qFormat="1"/>
-    <w:lsdException w:name="Bibliography" w:uiPriority="37"/>
-    <w:lsdException w:name="TOC Heading" w:uiPriority="39" w:qFormat="1"/>
+  <w:latentStyles w:defLockedState="0" w:defUIPriority="99" w:defSemiHidden="0" w:defUnhideWhenUsed="0" w:defQFormat="0" w:count="371">
+    <w:lsdException w:name="Normal" w:uiPriority="0" w:qFormat="1"/>
+    <w:lsdException w:name="heading 1" w:uiPriority="9" w:qFormat="1"/>
+    <w:lsdException w:name="heading 2" w:semiHidden="1" w:uiPriority="9" w:unhideWhenUsed="1" w:qFormat="1"/>
+    <w:lsdException w:name="heading 3" w:semiHidden="1" w:uiPriority="9" w:unhideWhenUsed="1" w:qFormat="1"/>
+    <w:lsdException w:name="heading 4" w:semiHidden="1" w:uiPriority="9" w:unhideWhenUsed="1" w:qFormat="1"/>
+    <w:lsdException w:name="heading 5" w:semiHidden="1" w:uiPriority="9" w:unhideWhenUsed="1" w:qFormat="1"/>
+    <w:lsdException w:name="heading 6" w:semiHidden="1" w:uiPriority="9" w:unhideWhenUsed="1" w:qFormat="1"/>
+    <w:lsdException w:name="heading 7" w:semiHidden="1" w:uiPriority="9" w:unhideWhenUsed="1" w:qFormat="1"/>
+    <w:lsdException w:name="heading 8" w:semiHidden="1" w:uiPriority="9" w:unhideWhenUsed="1" w:qFormat="1"/>
+    <w:lsdException w:name="heading 9" w:semiHidden="1" w:uiPriority="9" w:unhideWhenUsed="1" w:qFormat="1"/>
+    <w:lsdException w:name="index 1" w:semiHidden="1" w:unhideWhenUsed="1"/>
+    <w:lsdException w:name="index 2" w:semiHidden="1" w:unhideWhenUsed="1"/>
+    <w:lsdException w:name="index 3" w:semiHidden="1" w:unhideWhenUsed="1"/>
+    <w:lsdException w:name="index 4" w:semiHidden="1" w:unhideWhenUsed="1"/>
+    <w:lsdException w:name="index 5" w:semiHidden="1" w:unhideWhenUsed="1"/>
+    <w:lsdException w:name="index 6" w:semiHidden="1" w:unhideWhenUsed="1"/>
+    <w:lsdException w:name="index 7" w:semiHidden="1" w:unhideWhenUsed="1"/>
+    <w:lsdException w:name="index 8" w:semiHidden="1" w:unhideWhenUsed="1"/>
+    <w:lsdException w:name="index 9" w:semiHidden="1" w:unhideWhenUsed="1"/>
+    <w:lsdException w:name="toc 1" w:semiHidden="1" w:uiPriority="39" w:unhideWhenUsed="1"/>
+    <w:lsdException w:name="toc 2" w:semiHidden="1" w:uiPriority="39" w:unhideWhenUsed="1"/>
+    <w:lsdException w:name="toc 3" w:semiHidden="1" w:uiPriority="39" w:unhideWhenUsed="1"/>
+    <w:lsdException w:name="toc 4" w:semiHidden="1" w:uiPriority="39" w:unhideWhenUsed="1"/>
+    <w:lsdException w:name="toc 5" w:semiHidden="1" w:uiPriority="39" w:unhideWhenUsed="1"/>
+    <w:lsdException w:name="toc 6" w:semiHidden="1" w:uiPriority="39" w:unhideWhenUsed="1"/>
+    <w:lsdException w:name="toc 7" w:semiHidden="1" w:uiPriority="39" w:unhideWhenUsed="1"/>
+    <w:lsdException w:name="toc 8" w:semiHidden="1" w:uiPriority="39" w:unhideWhenUsed="1"/>
+    <w:lsdException w:name="toc 9" w:semiHidden="1" w:uiPriority="39" w:unhideWhenUsed="1"/>
+    <w:lsdException w:name="Normal Indent" w:semiHidden="1" w:unhideWhenUsed="1"/>
+    <w:lsdException w:name="footnote text" w:semiHidden="1" w:unhideWhenUsed="1"/>
+    <w:lsdException w:name="annotation text" w:semiHidden="1" w:unhideWhenUsed="1"/>
+    <w:lsdException w:name="header" w:semiHidden="1" w:unhideWhenUsed="1"/>
+    <w:lsdException w:name="footer" w:semiHidden="1" w:unhideWhenUsed="1"/>
+    <w:lsdException w:name="index heading" w:semiHidden="1" w:unhideWhenUsed="1"/>
+    <w:lsdException w:name="caption" w:semiHidden="1" w:uiPriority="35" w:unhideWhenUsed="1" w:qFormat="1"/>
+    <w:lsdException w:name="table of figures" w:semiHidden="1" w:unhideWhenUsed="1"/>
+    <w:lsdException w:name="envelope address" w:semiHidden="1" w:unhideWhenUsed="1"/>
+    <w:lsdException w:name="envelope return" w:semiHidden="1" w:unhideWhenUsed="1"/>
+    <w:lsdException w:name="footnote reference" w:semiHidden="1" w:unhideWhenUsed="1"/>
+    <w:lsdException w:name="annotation reference" w:semiHidden="1" w:unhideWhenUsed="1"/>
+    <w:lsdException w:name="line number" w:semiHidden="1" w:unhideWhenUsed="1"/>
+    <w:lsdException w:name="page number" w:semiHidden="1" w:unhideWhenUsed="1"/>
+    <w:lsdException w:name="endnote reference" w:semiHidden="1" w:unhideWhenUsed="1"/>
+    <w:lsdException w:name="endnote text" w:semiHidden="1" w:unhideWhenUsed="1"/>
+    <w:lsdException w:name="table of authorities" w:semiHidden="1" w:unhideWhenUsed="1"/>
+    <w:lsdException w:name="macro" w:semiHidden="1" w:unhideWhenUsed="1"/>
+    <w:lsdException w:name="toa heading" w:semiHidden="1" w:unhideWhenUsed="1"/>
+    <w:lsdException w:name="List" w:semiHidden="1" w:unhideWhenUsed="1"/>
+    <w:lsdException w:name="List Bullet" w:semiHidden="1" w:unhideWhenUsed="1"/>
+    <w:lsdException w:name="List Number" w:semiHidden="1" w:unhideWhenUsed="1"/>
+    <w:lsdException w:name="List 2" w:semiHidden="1" w:unhideWhenUsed="1"/>
+    <w:lsdException w:name="List 3" w:semiHidden="1" w:unhideWhenUsed="1"/>
+    <w:lsdException w:name="List 4" w:semiHidden="1" w:unhideWhenUsed="1"/>
+    <w:lsdException w:name="List 5" w:semiHidden="1" w:unhideWhenUsed="1"/>
+    <w:lsdException w:name="List Bullet 2" w:semiHidden="1" w:unhideWhenUsed="1"/>
+    <w:lsdException w:name="List Bullet 3" w:semiHidden="1" w:unhideWhenUsed="1"/>
+    <w:lsdException w:name="List Bullet 4" w:semiHidden="1" w:unhideWhenUsed="1"/>
+    <w:lsdException w:name="List Bullet 5" w:semiHidden="1" w:unhideWhenUsed="1"/>
+    <w:lsdException w:name="List Number 2" w:semiHidden="1" w:unhideWhenUsed="1"/>
+    <w:lsdException w:name="List Number 3" w:semiHidden="1" w:unhideWhenUsed="1"/>
+    <w:lsdException w:name="List Number 4" w:semiHidden="1" w:unhideWhenUsed="1"/>
+    <w:lsdException w:name="List Number 5" w:semiHidden="1" w:unhideWhenUsed="1"/>
+    <w:lsdException w:name="Title" w:uiPriority="10" w:qFormat="1"/>
+    <w:lsdException w:name="Closing" w:semiHidden="1" w:unhideWhenUsed="1"/>
+    <w:lsdException w:name="Signature" w:semiHidden="1" w:unhideWhenUsed="1"/>
+    <w:lsdException w:name="Default Paragraph Font" w:semiHidden="1" w:uiPriority="1" w:unhideWhenUsed="1"/>
+    <w:lsdException w:name="Body Text" w:semiHidden="1" w:unhideWhenUsed="1"/>
+    <w:lsdException w:name="Body Text Indent" w:semiHidden="1" w:unhideWhenUsed="1"/>
+    <w:lsdException w:name="List Continue" w:semiHidden="1" w:unhideWhenUsed="1"/>
+    <w:lsdException w:name="List Continue 2" w:semiHidden="1" w:unhideWhenUsed="1"/>
+    <w:lsdException w:name="List Continue 3" w:semiHidden="1" w:unhideWhenUsed="1"/>
+    <w:lsdException w:name="List Continue 4" w:semiHidden="1" w:unhideWhenUsed="1"/>
+    <w:lsdException w:name="List Continue 5" w:semiHidden="1" w:unhideWhenUsed="1"/>
+    <w:lsdException w:name="Message Header" w:semiHidden="1" w:unhideWhenUsed="1"/>
+    <w:lsdException w:name="Subtitle" w:uiPriority="11" w:qFormat="1"/>
+    <w:lsdException w:name="Salutation" w:semiHidden="1" w:unhideWhenUsed="1"/>
+    <w:lsdException w:name="Date" w:semiHidden="1" w:unhideWhenUsed="1"/>
+    <w:lsdException w:name="Body Text First Indent" w:semiHidden="1" w:unhideWhenUsed="1"/>
+    <w:lsdException w:name="Body Text First Indent 2" w:semiHidden="1" w:unhideWhenUsed="1"/>
+    <w:lsdException w:name="Note Heading" w:semiHidden="1" w:unhideWhenUsed="1"/>
+    <w:lsdException w:name="Body Text 2" w:semiHidden="1" w:unhideWhenUsed="1"/>
+    <w:lsdException w:name="Body Text 3" w:semiHidden="1" w:unhideWhenUsed="1"/>
+    <w:lsdException w:name="Body Text Indent 2" w:semiHidden="1" w:unhideWhenUsed="1"/>
+    <w:lsdException w:name="Body Text Indent 3" w:semiHidden="1" w:unhideWhenUsed="1"/>
+    <w:lsdException w:name="Block Text" w:semiHidden="1" w:unhideWhenUsed="1"/>
+    <w:lsdException w:name="Hyperlink" w:semiHidden="1" w:unhideWhenUsed="1"/>
+    <w:lsdException w:name="FollowedHyperlink" w:semiHidden="1" w:unhideWhenUsed="1"/>
+    <w:lsdException w:name="Strong" w:uiPriority="22" w:qFormat="1"/>
+    <w:lsdException w:name="Emphasis" w:uiPriority="20" w:qFormat="1"/>
+    <w:lsdException w:name="Document Map" w:semiHidden="1" w:unhideWhenUsed="1"/>
+    <w:lsdException w:name="Plain Text" w:semiHidden="1" w:unhideWhenUsed="1"/>
+    <w:lsdException w:name="E-mail Signature" w:semiHidden="1" w:unhideWhenUsed="1"/>
+    <w:lsdException w:name="HTML Top of Form" w:semiHidden="1" w:unhideWhenUsed="1"/>
+    <w:lsdException w:name="HTML Bottom of Form" w:semiHidden="1" w:unhideWhenUsed="1"/>
+    <w:lsdException w:name="Normal (Web)" w:semiHidden="1" w:unhideWhenUsed="1"/>
+    <w:lsdException w:name="HTML Acronym" w:semiHidden="1" w:unhideWhenUsed="1"/>
+    <w:lsdException w:name="HTML Address" w:semiHidden="1" w:unhideWhenUsed="1"/>
+    <w:lsdException w:name="HTML Cite" w:semiHidden="1" w:unhideWhenUsed="1"/>
+    <w:lsdException w:name="HTML Code" w:semiHidden="1" w:unhideWhenUsed="1"/>
+    <w:lsdException w:name="HTML Definition" w:semiHidden="1" w:unhideWhenUsed="1"/>
+    <w:lsdException w:name="HTML Keyboard" w:semiHidden="1" w:unhideWhenUsed="1"/>
+    <w:lsdException w:name="HTML Preformatted" w:semiHidden="1" w:unhideWhenUsed="1"/>
+    <w:lsdException w:name="HTML Sample" w:semiHidden="1" w:unhideWhenUsed="1"/>
+    <w:lsdException w:name="HTML Typewriter" w:semiHidden="1" w:unhideWhenUsed="1"/>
+    <w:lsdException w:name="HTML Variable" w:semiHidden="1" w:unhideWhenUsed="1"/>
+    <w:lsdException w:name="Normal Table" w:semiHidden="1" w:unhideWhenUsed="1"/>
+    <w:lsdException w:name="annotation subject" w:semiHidden="1" w:unhideWhenUsed="1"/>
+    <w:lsdException w:name="No List" w:semiHidden="1" w:unhideWhenUsed="1"/>
+    <w:lsdException w:name="Outline List 1" w:semiHidden="1" w:unhideWhenUsed="1"/>
+    <w:lsdException w:name="Outline List 2" w:semiHidden="1" w:unhideWhenUsed="1"/>
+    <w:lsdException w:name="Outline List 3" w:semiHidden="1" w:unhideWhenUsed="1"/>
+    <w:lsdException w:name="Table Simple 1" w:semiHidden="1" w:unhideWhenUsed="1"/>
+    <w:lsdException w:name="Table Simple 2" w:semiHidden="1" w:unhideWhenUsed="1"/>
+    <w:lsdException w:name="Table Simple 3" w:semiHidden="1" w:unhideWhenUsed="1"/>
+    <w:lsdException w:name="Table Classic 1" w:semiHidden="1" w:unhideWhenUsed="1"/>
+    <w:lsdException w:name="Table Classic 2" w:semiHidden="1" w:unhideWhenUsed="1"/>
+    <w:lsdException w:name="Table Classic 3" w:semiHidden="1" w:unhideWhenUsed="1"/>
+    <w:lsdException w:name="Table Classic 4" w:semiHidden="1" w:unhideWhenUsed="1"/>
+    <w:lsdException w:name="Table Colorful 1" w:semiHidden="1" w:unhideWhenUsed="1"/>
+    <w:lsdException w:name="Table Colorful 2" w:semiHidden="1" w:unhideWhenUsed="1"/>
+    <w:lsdException w:name="Table Colorful 3" w:semiHidden="1" w:unhideWhenUsed="1"/>
+    <w:lsdException w:name="Table Columns 1" w:semiHidden="1" w:unhideWhenUsed="1"/>
+    <w:lsdException w:name="Table Columns 2" w:semiHidden="1" w:unhideWhenUsed="1"/>
+    <w:lsdException w:name="Table Columns 3" w:semiHidden="1" w:unhideWhenUsed="1"/>
+    <w:lsdException w:name="Table Columns 4" w:semiHidden="1" w:unhideWhenUsed="1"/>
+    <w:lsdException w:name="Table Columns 5" w:semiHidden="1" w:unhideWhenUsed="1"/>
+    <w:lsdException w:name="Table Grid 1" w:semiHidden="1" w:unhideWhenUsed="1"/>
+    <w:lsdException w:name="Table Grid 2" w:semiHidden="1" w:unhideWhenUsed="1"/>
+    <w:lsdException w:name="Table Grid 3" w:semiHidden="1" w:unhideWhenUsed="1"/>
+    <w:lsdException w:name="Table Grid 4" w:semiHidden="1" w:unhideWhenUsed="1"/>
+    <w:lsdException w:name="Table Grid 5" w:semiHidden="1" w:unhideWhenUsed="1"/>
+    <w:lsdException w:name="Table Grid 6" w:semiHidden="1" w:unhideWhenUsed="1"/>
+    <w:lsdException w:name="Table Grid 7" w:semiHidden="1" w:unhideWhenUsed="1"/>
+    <w:lsdException w:name="Table Grid 8" w:semiHidden="1" w:unhideWhenUsed="1"/>
+    <w:lsdException w:name="Table List 1" w:semiHidden="1" w:unhideWhenUsed="1"/>
+    <w:lsdException w:name="Table List 2" w:semiHidden="1" w:unhideWhenUsed="1"/>
+    <w:lsdException w:name="Table List 3" w:semiHidden="1" w:unhideWhenUsed="1"/>
+    <w:lsdException w:name="Table List 4" w:semiHidden="1" w:unhideWhenUsed="1"/>
+    <w:lsdException w:name="Table List 5" w:semiHidden="1" w:unhideWhenUsed="1"/>
+    <w:lsdException w:name="Table List 6" w:semiHidden="1" w:unhideWhenUsed="1"/>
+    <w:lsdException w:name="Table List 7" w:semiHidden="1" w:unhideWhenUsed="1"/>
+    <w:lsdException w:name="Table List 8" w:semiHidden="1" w:unhideWhenUsed="1"/>
+    <w:lsdException w:name="Table 3D effects 1" w:semiHidden="1" w:unhideWhenUsed="1"/>
+    <w:lsdException w:name="Table 3D effects 2" w:semiHidden="1" w:unhideWhenUsed="1"/>
+    <w:lsdException w:name="Table 3D effects 3" w:semiHidden="1" w:unhideWhenUsed="1"/>
+    <w:lsdException w:name="Table Contemporary" w:semiHidden="1" w:unhideWhenUsed="1"/>
+    <w:lsdException w:name="Table Elegant" w:semiHidden="1" w:unhideWhenUsed="1"/>
+    <w:lsdException w:name="Table Professional" w:semiHidden="1" w:unhideWhenUsed="1"/>
+    <w:lsdException w:name="Table Subtle 1" w:semiHidden="1" w:unhideWhenUsed="1"/>
+    <w:lsdException w:name="Table Subtle 2" w:semiHidden="1" w:unhideWhenUsed="1"/>
+    <w:lsdException w:name="Table Web 1" w:semiHidden="1" w:unhideWhenUsed="1"/>
+    <w:lsdException w:name="Table Web 2" w:semiHidden="1" w:unhideWhenUsed="1"/>
+    <w:lsdException w:name="Table Web 3" w:semiHidden="1" w:unhideWhenUsed="1"/>
+    <w:lsdException w:name="Balloon Text" w:semiHidden="1" w:unhideWhenUsed="1"/>
+    <w:lsdException w:name="Table Grid" w:uiPriority="59"/>
+    <w:lsdException w:name="Table Theme" w:semiHidden="1" w:unhideWhenUsed="1"/>
+    <w:lsdException w:name="Placeholder Text" w:semiHidden="1"/>
+    <w:lsdException w:name="No Spacing" w:uiPriority="1" w:qFormat="1"/>
+    <w:lsdException w:name="Light Shading" w:uiPriority="60"/>
+    <w:lsdException w:name="Light List" w:uiPriority="61"/>
+    <w:lsdException w:name="Light Grid" w:uiPriority="62"/>
+    <w:lsdException w:name="Medium Shading 1" w:uiPriority="63"/>
+    <w:lsdException w:name="Medium Shading 2" w:uiPriority="64"/>
+    <w:lsdException w:name="Medium List 1" w:uiPriority="65"/>
+    <w:lsdException w:name="Medium List 2" w:uiPriority="66"/>
+    <w:lsdException w:name="Medium Grid 1" w:uiPriority="67"/>
+    <w:lsdException w:name="Medium Grid 2" w:uiPriority="68"/>
+    <w:lsdException w:name="Medium Grid 3" w:uiPriority="69"/>
+    <w:lsdException w:name="Dark List" w:uiPriority="70"/>
+    <w:lsdException w:name="Colorful Shading" w:uiPriority="71"/>
+    <w:lsdException w:name="Colorful List" w:uiPriority="72"/>
+    <w:lsdException w:name="Colorful Grid" w:uiPriority="73"/>
+    <w:lsdException w:name="Light Shading Accent 1" w:uiPriority="60"/>
+    <w:lsdException w:name="Light List Accent 1" w:uiPriority="61"/>
+    <w:lsdException w:name="Light Grid Accent 1" w:uiPriority="62"/>
+    <w:lsdException w:name="Medium Shading 1 Accent 1" w:uiPriority="63"/>
+    <w:lsdException w:name="Medium Shading 2 Accent 1" w:uiPriority="64"/>
+    <w:lsdException w:name="Medium List 1 Accent 1" w:uiPriority="65"/>
+    <w:lsdException w:name="Revision" w:semiHidden="1"/>
+    <w:lsdException w:name="List Paragraph" w:uiPriority="34" w:qFormat="1"/>
+    <w:lsdException w:name="Quote" w:uiPriority="29" w:qFormat="1"/>
+    <w:lsdException w:name="Intense Quote" w:uiPriority="30" w:qFormat="1"/>
+    <w:lsdException w:name="Medium List 2 Accent 1" w:uiPriority="66"/>
+    <w:lsdException w:name="Medium Grid 1 Accent 1" w:uiPriority="67"/>
+    <w:lsdException w:name="Medium Grid 2 Accent 1" w:uiPriority="68"/>
+    <w:lsdException w:name="Medium Grid 3 Accent 1" w:uiPriority="69"/>
+    <w:lsdException w:name="Dark List Accent 1" w:uiPriority="70"/>
+    <w:lsdException w:name="Colorful Shading Accent 1" w:uiPriority="71"/>
+    <w:lsdException w:name="Colorful List Accent 1" w:uiPriority="72"/>
+    <w:lsdException w:name="Colorful Grid Accent 1" w:uiPriority="73"/>
+    <w:lsdException w:name="Light Shading Accent 2" w:uiPriority="60"/>
+    <w:lsdException w:name="Light List Accent 2" w:uiPriority="61"/>
+    <w:lsdException w:name="Light Grid Accent 2" w:uiPriority="62"/>
+    <w:lsdException w:name="Medium Shading 1 Accent 2" w:uiPriority="63"/>
+    <w:lsdException w:name="Medium Shading 2 Accent 2" w:uiPriority="64"/>
+    <w:lsdException w:name="Medium List 1 Accent 2" w:uiPriority="65"/>
+    <w:lsdException w:name="Medium List 2 Accent 2" w:uiPriority="66"/>
+    <w:lsdException w:name="Medium Grid 1 Accent 2" w:uiPriority="67"/>
+    <w:lsdException w:name="Medium Grid 2 Accent 2" w:uiPriority="68"/>
+    <w:lsdException w:name="Medium Grid 3 Accent 2" w:uiPriority="69"/>
+    <w:lsdException w:name="Dark List Accent 2" w:uiPriority="70"/>
+    <w:lsdException w:name="Colorful Shading Accent 2" w:uiPriority="71"/>
+    <w:lsdException w:name="Colorful List Accent 2" w:uiPriority="72"/>
+    <w:lsdException w:name="Colorful Grid Accent 2" w:uiPriority="73"/>
+    <w:lsdException w:name="Light Shading Accent 3" w:uiPriority="60"/>
+    <w:lsdException w:name="Light List Accent 3" w:uiPriority="61"/>
+    <w:lsdException w:name="Light Grid Accent 3" w:uiPriority="62"/>
+    <w:lsdException w:name="Medium Shading 1 Accent 3" w:uiPriority="63"/>
+    <w:lsdException w:name="Medium Shading 2 Accent 3" w:uiPriority="64"/>
+    <w:lsdException w:name="Medium List 1 Accent 3" w:uiPriority="65"/>
+    <w:lsdException w:name="Medium List 2 Accent 3" w:uiPriority="66"/>
+    <w:lsdException w:name="Medium Grid 1 Accent 3" w:uiPriority="67"/>
+    <w:lsdException w:name="Medium Grid 2 Accent 3" w:uiPriority="68"/>
+    <w:lsdException w:name="Medium Grid 3 Accent 3" w:uiPriority="69"/>
+    <w:lsdException w:name="Dark List Accent 3" w:uiPriority="70"/>
+    <w:lsdException w:name="Colorful Shading Accent 3" w:uiPriority="71"/>
+    <w:lsdException w:name="Colorful List Accent 3" w:uiPriority="72"/>
+    <w:lsdException w:name="Colorful Grid Accent 3" w:uiPriority="73"/>
+    <w:lsdException w:name="Light Shading Accent 4" w:uiPriority="60"/>
+    <w:lsdException w:name="Light List Accent 4" w:uiPriority="61"/>
+    <w:lsdException w:name="Light Grid Accent 4" w:uiPriority="62"/>
+    <w:lsdException w:name="Medium Shading 1 Accent 4" w:uiPriority="63"/>
+    <w:lsdException w:name="Medium Shading 2 Accent 4" w:uiPriority="64"/>
+    <w:lsdException w:name="Medium List 1 Accent 4" w:uiPriority="65"/>
+    <w:lsdException w:name="Medium List 2 Accent 4" w:uiPriority="66"/>
+    <w:lsdException w:name="Medium Grid 1 Accent 4" w:uiPriority="67"/>
+    <w:lsdException w:name="Medium Grid 2 Accent 4" w:uiPriority="68"/>
+    <w:lsdException w:name="Medium Grid 3 Accent 4" w:uiPriority="69"/>
+    <w:lsdException w:name="Dark List Accent 4" w:uiPriority="70"/>
+    <w:lsdException w:name="Colorful Shading Accent 4" w:uiPriority="71"/>
+    <w:lsdException w:name="Colorful List Accent 4" w:uiPriority="72"/>
+    <w:lsdException w:name="Colorful Grid Accent 4" w:uiPriority="73"/>
+    <w:lsdException w:name="Light Shading Accent 5" w:uiPriority="60"/>
+    <w:lsdException w:name="Light List Accent 5" w:uiPriority="61"/>
+    <w:lsdException w:name="Light Grid Accent 5" w:uiPriority="62"/>
+    <w:lsdException w:name="Medium Shading 1 Accent 5" w:uiPriority="63"/>
+    <w:lsdException w:name="Medium Shading 2 Accent 5" w:uiPriority="64"/>
+    <w:lsdException w:name="Medium List 1 Accent 5" w:uiPriority="65"/>
+    <w:lsdException w:name="Medium List 2 Accent 5" w:uiPriority="66"/>
+    <w:lsdException w:name="Medium Grid 1 Accent 5" w:uiPriority="67"/>
+    <w:lsdException w:name="Medium Grid 2 Accent 5" w:uiPriority="68"/>
+    <w:lsdException w:name="Medium Grid 3 Accent 5" w:uiPriority="69"/>
+    <w:lsdException w:name="Dark List Accent 5" w:uiPriority="70"/>
+    <w:lsdException w:name="Colorful Shading Accent 5" w:uiPriority="71"/>
+    <w:lsdException w:name="Colorful List Accent 5" w:uiPriority="72"/>
+    <w:lsdException w:name="Colorful Grid Accent 5" w:uiPriority="73"/>
+    <w:lsdException w:name="Light Shading Accent 6" w:uiPriority="60"/>
+    <w:lsdException w:name="Light List Accent 6" w:uiPriority="61"/>
+    <w:lsdException w:name="Light Grid Accent 6" w:uiPriority="62"/>
+    <w:lsdException w:name="Medium Shading 1 Accent 6" w:uiPriority="63"/>
+    <w:lsdException w:name="Medium Shading 2 Accent 6" w:uiPriority="64"/>
+    <w:lsdException w:name="Medium List 1 Accent 6" w:uiPriority="65"/>
+    <w:lsdException w:name="Medium List 2 Accent 6" w:uiPriority="66"/>
+    <w:lsdException w:name="Medium Grid 1 Accent 6" w:uiPriority="67"/>
+    <w:lsdException w:name="Medium Grid 2 Accent 6" w:uiPriority="68"/>
+    <w:lsdException w:name="Medium Grid 3 Accent 6" w:uiPriority="69"/>
+    <w:lsdException w:name="Dark List Accent 6" w:uiPriority="70"/>
+    <w:lsdException w:name="Colorful Shading Accent 6" w:uiPriority="71"/>
+    <w:lsdException w:name="Colorful List Accent 6" w:uiPriority="72"/>
+    <w:lsdException w:name="Colorful Grid Accent 6" w:uiPriority="73"/>
+    <w:lsdException w:name="Subtle Emphasis" w:uiPriority="19" w:qFormat="1"/>
+    <w:lsdException w:name="Intense Emphasis" w:uiPriority="21" w:qFormat="1"/>
+    <w:lsdException w:name="Subtle Reference" w:uiPriority="31" w:qFormat="1"/>
+    <w:lsdException w:name="Intense Reference" w:uiPriority="32" w:qFormat="1"/>
+    <w:lsdException w:name="Book Title" w:uiPriority="33" w:qFormat="1"/>
+    <w:lsdException w:name="Bibliography" w:semiHidden="1" w:uiPriority="37" w:unhideWhenUsed="1"/>
+    <w:lsdException w:name="TOC Heading" w:semiHidden="1" w:uiPriority="39" w:unhideWhenUsed="1" w:qFormat="1"/>
+    <w:lsdException w:name="Plain Table 1" w:uiPriority="41"/>
+    <w:lsdException w:name="Plain Table 2" w:uiPriority="42"/>
+    <w:lsdException w:name="Plain Table 3" w:uiPriority="43"/>
+    <w:lsdException w:name="Plain Table 4" w:uiPriority="44"/>
+    <w:lsdException w:name="Plain Table 5" w:uiPriority="45"/>
+    <w:lsdException w:name="Grid Table Light" w:uiPriority="40"/>
+    <w:lsdException w:name="Grid Table 1 Light" w:uiPriority="46"/>
+    <w:lsdException w:name="Grid Table 2" w:uiPriority="47"/>
+    <w:lsdException w:name="Grid Table 3" w:uiPriority="48"/>
+    <w:lsdException w:name="Grid Table 4" w:uiPriority="49"/>
+    <w:lsdException w:name="Grid Table 5 Dark" w:uiPriority="50"/>
+    <w:lsdException w:name="Grid Table 6 Colorful" w:uiPriority="51"/>
+    <w:lsdException w:name="Grid Table 7 Colorful" w:uiPriority="52"/>
+    <w:lsdException w:name="Grid Table 1 Light Accent 1" w:uiPriority="46"/>
+    <w:lsdException w:name="Grid Table 2 Accent 1" w:uiPriority="47"/>
+    <w:lsdException w:name="Grid Table 3 Accent 1" w:uiPriority="48"/>
+    <w:lsdException w:name="Grid Table 4 Accent 1" w:uiPriority="49"/>
+    <w:lsdException w:name="Grid Table 5 Dark Accent 1" w:uiPriority="50"/>
+    <w:lsdException w:name="Grid Table 6 Colorful Accent 1" w:uiPriority="51"/>
+    <w:lsdException w:name="Grid Table 7 Colorful Accent 1" w:uiPriority="52"/>
+    <w:lsdException w:name="Grid Table 1 Light Accent 2" w:uiPriority="46"/>
+    <w:lsdException w:name="Grid Table 2 Accent 2" w:uiPriority="47"/>
+    <w:lsdException w:name="Grid Table 3 Accent 2" w:uiPriority="48"/>
+    <w:lsdException w:name="Grid Table 4 Accent 2" w:uiPriority="49"/>
+    <w:lsdException w:name="Grid Table 5 Dark Accent 2" w:uiPriority="50"/>
+    <w:lsdException w:name="Grid Table 6 Colorful Accent 2" w:uiPriority="51"/>
+    <w:lsdException w:name="Grid Table 7 Colorful Accent 2" w:uiPriority="52"/>
+    <w:lsdException w:name="Grid Table 1 Light Accent 3" w:uiPriority="46"/>
+    <w:lsdException w:name="Grid Table 2 Accent 3" w:uiPriority="47"/>
+    <w:lsdException w:name="Grid Table 3 Accent 3" w:uiPriority="48"/>
+    <w:lsdException w:name="Grid Table 4 Accent 3" w:uiPriority="49"/>
+    <w:lsdException w:name="Grid Table 5 Dark Accent 3" w:uiPriority="50"/>
+    <w:lsdException w:name="Grid Table 6 Colorful Accent 3" w:uiPriority="51"/>
+    <w:lsdException w:name="Grid Table 7 Colorful Accent 3" w:uiPriority="52"/>
+    <w:lsdException w:name="Grid Table 1 Light Accent 4" w:uiPriority="46"/>
+    <w:lsdException w:name="Grid Table 2 Accent 4" w:uiPriority="47"/>
+    <w:lsdException w:name="Grid Table 3 Accent 4" w:uiPriority="48"/>
+    <w:lsdException w:name="Grid Table 4 Accent 4" w:uiPriority="49"/>
+    <w:lsdException w:name="Grid Table 5 Dark Accent 4" w:uiPriority="50"/>
+    <w:lsdException w:name="Grid Table 6 Colorful Accent 4" w:uiPriority="51"/>
+    <w:lsdException w:name="Grid Table 7 Colorful Accent 4" w:uiPriority="52"/>
+    <w:lsdException w:name="Grid Table 1 Light Accent 5" w:uiPriority="46"/>
+    <w:lsdException w:name="Grid Table 2 Accent 5" w:uiPriority="47"/>
+    <w:lsdException w:name="Grid Table 3 Accent 5" w:uiPriority="48"/>
+    <w:lsdException w:name="Grid Table 4 Accent 5" w:uiPriority="49"/>
+    <w:lsdException w:name="Grid Table 5 Dark Accent 5" w:uiPriority="50"/>
+    <w:lsdException w:name="Grid Table 6 Colorful Accent 5" w:uiPriority="51"/>
+    <w:lsdException w:name="Grid Table 7 Colorful Accent 5" w:uiPriority="52"/>
+    <w:lsdException w:name="Grid Table 1 Light Accent 6" w:uiPriority="46"/>
+    <w:lsdException w:name="Grid Table 2 Accent 6" w:uiPriority="47"/>
+    <w:lsdException w:name="Grid Table 3 Accent 6" w:uiPriority="48"/>
+    <w:lsdException w:name="Grid Table 4 Accent 6" w:uiPriority="49"/>
+    <w:lsdException w:name="Grid Table 5 Dark Accent 6" w:uiPriority="50"/>
+    <w:lsdException w:name="Grid Table 6 Colorful Accent 6" w:uiPriority="51"/>
+    <w:lsdException w:name="Grid Table 7 Colorful Accent 6" w:uiPriority="52"/>
+    <w:lsdException w:name="List Table 1 Light" w:uiPriority="46"/>
+    <w:lsdException w:name="List Table 2" w:uiPriority="47"/>
+    <w:lsdException w:name="List Table 3" w:uiPriority="48"/>
+    <w:lsdException w:name="List Table 4" w:uiPriority="49"/>
+    <w:lsdException w:name="List Table 5 Dark" w:uiPriority="50"/>
+    <w:lsdException w:name="List Table 6 Colorful" w:uiPriority="51"/>
+    <w:lsdException w:name="List Table 7 Colorful" w:uiPriority="52"/>
+    <w:lsdException w:name="List Table 1 Light Accent 1" w:uiPriority="46"/>
+    <w:lsdException w:name="List Table 2 Accent 1" w:uiPriority="47"/>
+    <w:lsdException w:name="List Table 3 Accent 1" w:uiPriority="48"/>
+    <w:lsdException w:name="List Table 4 Accent 1" w:uiPriority="49"/>
+    <w:lsdException w:name="List Table 5 Dark Accent 1" w:uiPriority="50"/>
+    <w:lsdException w:name="List Table 6 Colorful Accent 1" w:uiPriority="51"/>
+    <w:lsdException w:name="List Table 7 Colorful Accent 1" w:uiPriority="52"/>
+    <w:lsdException w:name="List Table 1 Light Accent 2" w:uiPriority="46"/>
+    <w:lsdException w:name="List Table 2 Accent 2" w:uiPriority="47"/>
+    <w:lsdException w:name="List Table 3 Accent 2" w:uiPriority="48"/>
+    <w:lsdException w:name="List Table 4 Accent 2" w:uiPriority="49"/>
+    <w:lsdException w:name="List Table 5 Dark Accent 2" w:uiPriority="50"/>
+    <w:lsdException w:name="List Table 6 Colorful Accent 2" w:uiPriority="51"/>
+    <w:lsdException w:name="List Table 7 Colorful Accent 2" w:uiPriority="52"/>
+    <w:lsdException w:name="List Table 1 Light Accent 3" w:uiPriority="46"/>
+    <w:lsdException w:name="List Table 2 Accent 3" w:uiPriority="47"/>
+    <w:lsdException w:name="List Table 3 Accent 3" w:uiPriority="48"/>
+    <w:lsdException w:name="List Table 4 Accent 3" w:uiPriority="49"/>
+    <w:lsdException w:name="List Table 5 Dark Accent 3" w:uiPriority="50"/>
+    <w:lsdException w:name="List Table 6 Colorful Accent 3" w:uiPriority="51"/>
+    <w:lsdException w:name="List Table 7 Colorful Accent 3" w:uiPriority="52"/>
+    <w:lsdException w:name="List Table 1 Light Accent 4" w:uiPriority="46"/>
+    <w:lsdException w:name="List Table 2 Accent 4" w:uiPriority="47"/>
+    <w:lsdException w:name="List Table 3 Accent 4" w:uiPriority="48"/>
+    <w:lsdException w:name="List Table 4 Accent 4" w:uiPriority="49"/>
+    <w:lsdException w:name="List Table 5 Dark Accent 4" w:uiPriority="50"/>
+    <w:lsdException w:name="List Table 6 Colorful Accent 4" w:uiPriority="51"/>
+    <w:lsdException w:name="List Table 7 Colorful Accent 4" w:uiPriority="52"/>
+    <w:lsdException w:name="List Table 1 Light Accent 5" w:uiPriority="46"/>
+    <w:lsdException w:name="List Table 2 Accent 5" w:uiPriority="47"/>
+    <w:lsdException w:name="List Table 3 Accent 5" w:uiPriority="48"/>
+    <w:lsdException w:name="List Table 4 Accent 5" w:uiPriority="49"/>
+    <w:lsdException w:name="List Table 5 Dark Accent 5" w:uiPriority="50"/>
+    <w:lsdException w:name="List Table 6 Colorful Accent 5" w:uiPriority="51"/>
+    <w:lsdException w:name="List Table 7 Colorful Accent 5" w:uiPriority="52"/>
+    <w:lsdException w:name="List Table 1 Light Accent 6" w:uiPriority="46"/>
+    <w:lsdException w:name="List Table 2 Accent 6" w:uiPriority="47"/>
+    <w:lsdException w:name="List Table 3 Accent 6" w:uiPriority="48"/>
+    <w:lsdException w:name="List Table 4 Accent 6" w:uiPriority="49"/>
+    <w:lsdException w:name="List Table 5 Dark Accent 6" w:uiPriority="50"/>
+    <w:lsdException w:name="List Table 6 Colorful Accent 6" w:uiPriority="51"/>
+    <w:lsdException w:name="List Table 7 Colorful Accent 6" w:uiPriority="52"/>
   </w:latentStyles>
-  <w:style w:type="paragraph" w:default="1" w:styleId="a">
+  <w:style w:type="paragraph" w:default="1" w:styleId="Normal">
     <w:name w:val="Normal"/>
     <w:qFormat/>
     <w:rsid w:val="00BE5466"/>
@@ -1281,18 +1976,17 @@
       <w:jc w:val="both"/>
     </w:pPr>
   </w:style>
-  <w:style w:type="character" w:default="1" w:styleId="a0">
+  <w:style w:type="character" w:default="1" w:styleId="DefaultParagraphFont">
     <w:name w:val="Default Paragraph Font"/>
     <w:uiPriority w:val="1"/>
     <w:semiHidden/>
     <w:unhideWhenUsed/>
   </w:style>
-  <w:style w:type="table" w:default="1" w:styleId="a1">
+  <w:style w:type="table" w:default="1" w:styleId="TableNormal">
     <w:name w:val="Normal Table"/>
     <w:uiPriority w:val="99"/>
     <w:semiHidden/>
     <w:unhideWhenUsed/>
-    <w:qFormat/>
     <w:tblPr>
       <w:tblInd w:w="0" w:type="dxa"/>
       <w:tblCellMar>
@@ -1303,16 +1997,16 @@
       </w:tblCellMar>
     </w:tblPr>
   </w:style>
-  <w:style w:type="numbering" w:default="1" w:styleId="a2">
+  <w:style w:type="numbering" w:default="1" w:styleId="NoList">
     <w:name w:val="No List"/>
     <w:uiPriority w:val="99"/>
     <w:semiHidden/>
     <w:unhideWhenUsed/>
   </w:style>
-  <w:style w:type="paragraph" w:styleId="a3">
+  <w:style w:type="paragraph" w:styleId="BalloonText">
     <w:name w:val="Balloon Text"/>
-    <w:basedOn w:val="a"/>
-    <w:link w:val="Char"/>
+    <w:basedOn w:val="Normal"/>
+    <w:link w:val="BalloonTextChar"/>
     <w:uiPriority w:val="99"/>
     <w:semiHidden/>
     <w:unhideWhenUsed/>
@@ -1322,10 +2016,10 @@
       <w:szCs w:val="18"/>
     </w:rPr>
   </w:style>
-  <w:style w:type="character" w:customStyle="1" w:styleId="Char">
-    <w:name w:val="批注框文本 Char"/>
-    <w:basedOn w:val="a0"/>
-    <w:link w:val="a3"/>
+  <w:style w:type="character" w:customStyle="1" w:styleId="BalloonTextChar">
+    <w:name w:val="Balloon Text Char"/>
+    <w:basedOn w:val="DefaultParagraphFont"/>
+    <w:link w:val="BalloonText"/>
     <w:uiPriority w:val="99"/>
     <w:semiHidden/>
     <w:rsid w:val="00111CA1"/>

--- a/P2-Unscented-KalmanFilter/UKF.docx
+++ b/P2-Unscented-KalmanFilter/UKF.docx
@@ -146,6 +146,47 @@
           <w:u w:val="single"/>
         </w:rPr>
       </w:pPr>
+      <w:r>
+        <w:rPr>
+          <w:noProof/>
+        </w:rPr>
+        <w:lastRenderedPageBreak/>
+        <w:drawing>
+          <wp:inline distT="0" distB="0" distL="0" distR="0" wp14:anchorId="0C952112" wp14:editId="6B403545">
+            <wp:extent cx="5760720" cy="3504565"/>
+            <wp:effectExtent l="0" t="0" r="0" b="635"/>
+            <wp:docPr id="25" name="Picture 25"/>
+            <wp:cNvGraphicFramePr>
+              <a:graphicFrameLocks xmlns:a="http://schemas.openxmlformats.org/drawingml/2006/main" noChangeAspect="1"/>
+            </wp:cNvGraphicFramePr>
+            <a:graphic xmlns:a="http://schemas.openxmlformats.org/drawingml/2006/main">
+              <a:graphicData uri="http://schemas.openxmlformats.org/drawingml/2006/picture">
+                <pic:pic xmlns:pic="http://schemas.openxmlformats.org/drawingml/2006/picture">
+                  <pic:nvPicPr>
+                    <pic:cNvPr id="1" name=""/>
+                    <pic:cNvPicPr/>
+                  </pic:nvPicPr>
+                  <pic:blipFill>
+                    <a:blip r:embed="rId6"/>
+                    <a:stretch>
+                      <a:fillRect/>
+                    </a:stretch>
+                  </pic:blipFill>
+                  <pic:spPr>
+                    <a:xfrm>
+                      <a:off x="0" y="0"/>
+                      <a:ext cx="5760720" cy="3504565"/>
+                    </a:xfrm>
+                    <a:prstGeom prst="rect">
+                      <a:avLst/>
+                    </a:prstGeom>
+                  </pic:spPr>
+                </pic:pic>
+              </a:graphicData>
+            </a:graphic>
+          </wp:inline>
+        </w:drawing>
+      </w:r>
     </w:p>
     <w:p>
       <w:pPr>
@@ -215,7 +256,6 @@
         <w:rPr>
           <w:noProof/>
         </w:rPr>
-        <w:lastRenderedPageBreak/>
         <w:drawing>
           <wp:inline distT="0" distB="0" distL="0" distR="0" wp14:anchorId="5E19E308" wp14:editId="2227980E">
             <wp:extent cx="4028440" cy="2372360"/>
@@ -234,7 +274,7 @@
                     </pic:cNvPicPr>
                   </pic:nvPicPr>
                   <pic:blipFill>
-                    <a:blip r:embed="rId6" cstate="print"/>
+                    <a:blip r:embed="rId7" cstate="print"/>
                     <a:srcRect/>
                     <a:stretch>
                       <a:fillRect/>
@@ -272,6 +312,7 @@
         <w:rPr>
           <w:noProof/>
         </w:rPr>
+        <w:lastRenderedPageBreak/>
         <w:drawing>
           <wp:inline distT="0" distB="0" distL="0" distR="0" wp14:anchorId="2FC4047A" wp14:editId="78CC0AC1">
             <wp:extent cx="2653151" cy="2905125"/>
@@ -288,7 +329,7 @@
                     <pic:cNvPicPr/>
                   </pic:nvPicPr>
                   <pic:blipFill>
-                    <a:blip r:embed="rId7"/>
+                    <a:blip r:embed="rId8"/>
                     <a:stretch>
                       <a:fillRect/>
                     </a:stretch>
@@ -336,7 +377,7 @@
                     <pic:cNvPicPr/>
                   </pic:nvPicPr>
                   <pic:blipFill>
-                    <a:blip r:embed="rId8"/>
+                    <a:blip r:embed="rId9"/>
                     <a:stretch>
                       <a:fillRect/>
                     </a:stretch>
@@ -367,26 +408,66 @@
           <w:u w:val="single"/>
         </w:rPr>
       </w:pPr>
-    </w:p>
-    <w:p>
-      <w:pPr>
-        <w:rPr>
-          <w:b/>
-          <w:color w:val="FF0000"/>
-          <w:sz w:val="28"/>
-          <w:szCs w:val="28"/>
-          <w:u w:val="single"/>
-        </w:rPr>
-      </w:pPr>
-      <w:r>
-        <w:rPr>
-          <w:b/>
-          <w:color w:val="FF0000"/>
-          <w:sz w:val="28"/>
-          <w:szCs w:val="28"/>
-          <w:u w:val="single"/>
+      <w:r>
+        <w:rPr>
+          <w:noProof/>
         </w:rPr>
         <w:lastRenderedPageBreak/>
+        <w:drawing>
+          <wp:inline distT="0" distB="0" distL="0" distR="0" wp14:anchorId="19D4904F" wp14:editId="56B6B049">
+            <wp:extent cx="5760720" cy="3759200"/>
+            <wp:effectExtent l="0" t="0" r="0" b="0"/>
+            <wp:docPr id="26" name="Picture 26"/>
+            <wp:cNvGraphicFramePr>
+              <a:graphicFrameLocks xmlns:a="http://schemas.openxmlformats.org/drawingml/2006/main" noChangeAspect="1"/>
+            </wp:cNvGraphicFramePr>
+            <a:graphic xmlns:a="http://schemas.openxmlformats.org/drawingml/2006/main">
+              <a:graphicData uri="http://schemas.openxmlformats.org/drawingml/2006/picture">
+                <pic:pic xmlns:pic="http://schemas.openxmlformats.org/drawingml/2006/picture">
+                  <pic:nvPicPr>
+                    <pic:cNvPr id="1" name=""/>
+                    <pic:cNvPicPr/>
+                  </pic:nvPicPr>
+                  <pic:blipFill>
+                    <a:blip r:embed="rId10"/>
+                    <a:stretch>
+                      <a:fillRect/>
+                    </a:stretch>
+                  </pic:blipFill>
+                  <pic:spPr>
+                    <a:xfrm>
+                      <a:off x="0" y="0"/>
+                      <a:ext cx="5760720" cy="3759200"/>
+                    </a:xfrm>
+                    <a:prstGeom prst="rect">
+                      <a:avLst/>
+                    </a:prstGeom>
+                  </pic:spPr>
+                </pic:pic>
+              </a:graphicData>
+            </a:graphic>
+          </wp:inline>
+        </w:drawing>
+      </w:r>
+    </w:p>
+    <w:p>
+      <w:pPr>
+        <w:rPr>
+          <w:b/>
+          <w:color w:val="FF0000"/>
+          <w:sz w:val="28"/>
+          <w:szCs w:val="28"/>
+          <w:u w:val="single"/>
+        </w:rPr>
+      </w:pPr>
+      <w:r>
+        <w:rPr>
+          <w:b/>
+          <w:color w:val="FF0000"/>
+          <w:sz w:val="28"/>
+          <w:szCs w:val="28"/>
+          <w:u w:val="single"/>
+        </w:rPr>
         <w:t xml:space="preserve">7.19 </w:t>
       </w:r>
       <w:r>
@@ -443,7 +524,7 @@
                     </pic:cNvPicPr>
                   </pic:nvPicPr>
                   <pic:blipFill>
-                    <a:blip r:embed="rId9" cstate="print"/>
+                    <a:blip r:embed="rId11" cstate="print"/>
                     <a:srcRect/>
                     <a:stretch>
                       <a:fillRect/>
@@ -478,6 +559,7 @@
         <w:rPr>
           <w:noProof/>
         </w:rPr>
+        <w:lastRenderedPageBreak/>
         <w:drawing>
           <wp:inline distT="0" distB="0" distL="0" distR="0" wp14:anchorId="356E440F" wp14:editId="27905135">
             <wp:extent cx="5760720" cy="3474720"/>
@@ -494,7 +576,7 @@
                     <pic:cNvPicPr/>
                   </pic:nvPicPr>
                   <pic:blipFill>
-                    <a:blip r:embed="rId10"/>
+                    <a:blip r:embed="rId12"/>
                     <a:stretch>
                       <a:fillRect/>
                     </a:stretch>
@@ -529,7 +611,6 @@
         <w:rPr>
           <w:noProof/>
         </w:rPr>
-        <w:lastRenderedPageBreak/>
         <w:drawing>
           <wp:inline distT="0" distB="0" distL="0" distR="0">
             <wp:extent cx="5443731" cy="4321834"/>
@@ -548,7 +629,7 @@
                     </pic:cNvPicPr>
                   </pic:nvPicPr>
                   <pic:blipFill>
-                    <a:blip r:embed="rId11" cstate="print"/>
+                    <a:blip r:embed="rId13" cstate="print"/>
                     <a:srcRect/>
                     <a:stretch>
                       <a:fillRect/>
@@ -577,8 +658,113 @@
         </w:drawing>
       </w:r>
     </w:p>
-    <w:p/>
-    <w:p/>
+    <w:p>
+      <w:r>
+        <w:rPr>
+          <w:noProof/>
+        </w:rPr>
+        <w:lastRenderedPageBreak/>
+        <w:drawing>
+          <wp:inline distT="0" distB="0" distL="0" distR="0" wp14:anchorId="4063AD97" wp14:editId="380423A5">
+            <wp:extent cx="5760720" cy="7505065"/>
+            <wp:effectExtent l="0" t="0" r="0" b="635"/>
+            <wp:docPr id="27" name="Picture 27"/>
+            <wp:cNvGraphicFramePr>
+              <a:graphicFrameLocks xmlns:a="http://schemas.openxmlformats.org/drawingml/2006/main" noChangeAspect="1"/>
+            </wp:cNvGraphicFramePr>
+            <a:graphic xmlns:a="http://schemas.openxmlformats.org/drawingml/2006/main">
+              <a:graphicData uri="http://schemas.openxmlformats.org/drawingml/2006/picture">
+                <pic:pic xmlns:pic="http://schemas.openxmlformats.org/drawingml/2006/picture">
+                  <pic:nvPicPr>
+                    <pic:cNvPr id="1" name=""/>
+                    <pic:cNvPicPr/>
+                  </pic:nvPicPr>
+                  <pic:blipFill>
+                    <a:blip r:embed="rId14"/>
+                    <a:stretch>
+                      <a:fillRect/>
+                    </a:stretch>
+                  </pic:blipFill>
+                  <pic:spPr>
+                    <a:xfrm>
+                      <a:off x="0" y="0"/>
+                      <a:ext cx="5760720" cy="7505065"/>
+                    </a:xfrm>
+                    <a:prstGeom prst="rect">
+                      <a:avLst/>
+                    </a:prstGeom>
+                  </pic:spPr>
+                </pic:pic>
+              </a:graphicData>
+            </a:graphic>
+          </wp:inline>
+        </w:drawing>
+      </w:r>
+    </w:p>
+    <w:p>
+      <w:r>
+        <w:rPr>
+          <w:noProof/>
+        </w:rPr>
+        <w:drawing>
+          <wp:inline distT="0" distB="0" distL="0" distR="0" wp14:anchorId="3A7C6A3A" wp14:editId="0D191C6C">
+            <wp:extent cx="5760720" cy="917575"/>
+            <wp:effectExtent l="0" t="0" r="0" b="0"/>
+            <wp:docPr id="28" name="Picture 28"/>
+            <wp:cNvGraphicFramePr>
+              <a:graphicFrameLocks xmlns:a="http://schemas.openxmlformats.org/drawingml/2006/main" noChangeAspect="1"/>
+            </wp:cNvGraphicFramePr>
+            <a:graphic xmlns:a="http://schemas.openxmlformats.org/drawingml/2006/main">
+              <a:graphicData uri="http://schemas.openxmlformats.org/drawingml/2006/picture">
+                <pic:pic xmlns:pic="http://schemas.openxmlformats.org/drawingml/2006/picture">
+                  <pic:nvPicPr>
+                    <pic:cNvPr id="1" name=""/>
+                    <pic:cNvPicPr/>
+                  </pic:nvPicPr>
+                  <pic:blipFill>
+                    <a:blip r:embed="rId15"/>
+                    <a:stretch>
+                      <a:fillRect/>
+                    </a:stretch>
+                  </pic:blipFill>
+                  <pic:spPr>
+                    <a:xfrm>
+                      <a:off x="0" y="0"/>
+                      <a:ext cx="5767645" cy="918678"/>
+                    </a:xfrm>
+                    <a:prstGeom prst="rect">
+                      <a:avLst/>
+                    </a:prstGeom>
+                  </pic:spPr>
+                </pic:pic>
+              </a:graphicData>
+            </a:graphic>
+          </wp:inline>
+        </w:drawing>
+      </w:r>
+    </w:p>
+    <w:p>
+      <w:pPr>
+        <w:rPr>
+          <w:b/>
+          <w:color w:val="FF0000"/>
+          <w:sz w:val="28"/>
+          <w:szCs w:val="28"/>
+          <w:u w:val="single"/>
+        </w:rPr>
+      </w:pPr>
+    </w:p>
+    <w:p>
+      <w:pPr>
+        <w:rPr>
+          <w:b/>
+          <w:color w:val="FF0000"/>
+          <w:sz w:val="28"/>
+          <w:szCs w:val="28"/>
+          <w:u w:val="single"/>
+        </w:rPr>
+      </w:pPr>
+    </w:p>
     <w:p>
       <w:pPr>
         <w:rPr>
@@ -634,7 +820,7 @@
                     </pic:cNvPicPr>
                   </pic:nvPicPr>
                   <pic:blipFill>
-                    <a:blip r:embed="rId12" cstate="print"/>
+                    <a:blip r:embed="rId16" cstate="print"/>
                     <a:srcRect/>
                     <a:stretch>
                       <a:fillRect/>
@@ -670,7 +856,6 @@
         <w:rPr>
           <w:noProof/>
         </w:rPr>
-        <w:lastRenderedPageBreak/>
         <w:drawing>
           <wp:inline distT="0" distB="0" distL="0" distR="0">
             <wp:extent cx="5760720" cy="2842614"/>
@@ -689,7 +874,7 @@
                     </pic:cNvPicPr>
                   </pic:nvPicPr>
                   <pic:blipFill>
-                    <a:blip r:embed="rId13" cstate="print"/>
+                    <a:blip r:embed="rId17" cstate="print"/>
                     <a:srcRect/>
                     <a:stretch>
                       <a:fillRect/>
@@ -724,6 +909,7 @@
         <w:rPr>
           <w:noProof/>
         </w:rPr>
+        <w:lastRenderedPageBreak/>
         <w:drawing>
           <wp:inline distT="0" distB="0" distL="0" distR="0">
             <wp:extent cx="4020185" cy="2501900"/>
@@ -742,7 +928,7 @@
                     </pic:cNvPicPr>
                   </pic:nvPicPr>
                   <pic:blipFill>
-                    <a:blip r:embed="rId14" cstate="print"/>
+                    <a:blip r:embed="rId18" cstate="print"/>
                     <a:srcRect/>
                     <a:stretch>
                       <a:fillRect/>
@@ -771,7 +957,50 @@
         </w:drawing>
       </w:r>
     </w:p>
+    <w:p>
+      <w:r>
+        <w:rPr>
+          <w:noProof/>
+        </w:rPr>
+        <w:drawing>
+          <wp:inline distT="0" distB="0" distL="0" distR="0" wp14:anchorId="3D565F66" wp14:editId="250F7220">
+            <wp:extent cx="5372692" cy="5943600"/>
+            <wp:effectExtent l="0" t="0" r="0" b="0"/>
+            <wp:docPr id="29" name="Picture 29"/>
+            <wp:cNvGraphicFramePr>
+              <a:graphicFrameLocks xmlns:a="http://schemas.openxmlformats.org/drawingml/2006/main" noChangeAspect="1"/>
+            </wp:cNvGraphicFramePr>
+            <a:graphic xmlns:a="http://schemas.openxmlformats.org/drawingml/2006/main">
+              <a:graphicData uri="http://schemas.openxmlformats.org/drawingml/2006/picture">
+                <pic:pic xmlns:pic="http://schemas.openxmlformats.org/drawingml/2006/picture">
+                  <pic:nvPicPr>
+                    <pic:cNvPr id="1" name=""/>
+                    <pic:cNvPicPr/>
+                  </pic:nvPicPr>
+                  <pic:blipFill>
+                    <a:blip r:embed="rId19"/>
+                    <a:stretch>
+                      <a:fillRect/>
+                    </a:stretch>
+                  </pic:blipFill>
+                  <pic:spPr>
+                    <a:xfrm>
+                      <a:off x="0" y="0"/>
+                      <a:ext cx="5384309" cy="5956452"/>
+                    </a:xfrm>
+                    <a:prstGeom prst="rect">
+                      <a:avLst/>
+                    </a:prstGeom>
+                  </pic:spPr>
+                </pic:pic>
+              </a:graphicData>
+            </a:graphic>
+          </wp:inline>
+        </w:drawing>
+      </w:r>
+    </w:p>
     <w:p/>
+    <w:p/>
     <w:p>
       <w:pPr>
         <w:rPr>
@@ -818,6 +1047,156 @@
           <w:szCs w:val="28"/>
         </w:rPr>
         <w:t xml:space="preserve"> ( Radar ?)</w:t>
+      </w:r>
+    </w:p>
+    <w:p>
+      <w:pPr>
+        <w:rPr>
+          <w:b/>
+          <w:color w:val="FF0000"/>
+          <w:sz w:val="28"/>
+          <w:szCs w:val="28"/>
+        </w:rPr>
+      </w:pPr>
+      <w:r>
+        <w:rPr>
+          <w:noProof/>
+        </w:rPr>
+        <w:drawing>
+          <wp:inline distT="0" distB="0" distL="0" distR="0" wp14:anchorId="76D00CA6" wp14:editId="17C79495">
+            <wp:extent cx="5760720" cy="2968625"/>
+            <wp:effectExtent l="0" t="0" r="0" b="3175"/>
+            <wp:docPr id="17" name="Picture 17"/>
+            <wp:cNvGraphicFramePr>
+              <a:graphicFrameLocks xmlns:a="http://schemas.openxmlformats.org/drawingml/2006/main" noChangeAspect="1"/>
+            </wp:cNvGraphicFramePr>
+            <a:graphic xmlns:a="http://schemas.openxmlformats.org/drawingml/2006/main">
+              <a:graphicData uri="http://schemas.openxmlformats.org/drawingml/2006/picture">
+                <pic:pic xmlns:pic="http://schemas.openxmlformats.org/drawingml/2006/picture">
+                  <pic:nvPicPr>
+                    <pic:cNvPr id="1" name=""/>
+                    <pic:cNvPicPr/>
+                  </pic:nvPicPr>
+                  <pic:blipFill>
+                    <a:blip r:embed="rId20"/>
+                    <a:stretch>
+                      <a:fillRect/>
+                    </a:stretch>
+                  </pic:blipFill>
+                  <pic:spPr>
+                    <a:xfrm>
+                      <a:off x="0" y="0"/>
+                      <a:ext cx="5760720" cy="2968625"/>
+                    </a:xfrm>
+                    <a:prstGeom prst="rect">
+                      <a:avLst/>
+                    </a:prstGeom>
+                  </pic:spPr>
+                </pic:pic>
+              </a:graphicData>
+            </a:graphic>
+          </wp:inline>
+        </w:drawing>
+      </w:r>
+    </w:p>
+    <w:p>
+      <w:pPr>
+        <w:rPr>
+          <w:b/>
+          <w:color w:val="FF0000"/>
+          <w:sz w:val="28"/>
+          <w:szCs w:val="28"/>
+        </w:rPr>
+      </w:pPr>
+      <w:r>
+        <w:rPr>
+          <w:noProof/>
+        </w:rPr>
+        <w:drawing>
+          <wp:inline distT="0" distB="0" distL="0" distR="0" wp14:anchorId="55826B95" wp14:editId="389997F7">
+            <wp:extent cx="5760720" cy="2339975"/>
+            <wp:effectExtent l="0" t="0" r="0" b="3175"/>
+            <wp:docPr id="24" name="Picture 24"/>
+            <wp:cNvGraphicFramePr>
+              <a:graphicFrameLocks xmlns:a="http://schemas.openxmlformats.org/drawingml/2006/main" noChangeAspect="1"/>
+            </wp:cNvGraphicFramePr>
+            <a:graphic xmlns:a="http://schemas.openxmlformats.org/drawingml/2006/main">
+              <a:graphicData uri="http://schemas.openxmlformats.org/drawingml/2006/picture">
+                <pic:pic xmlns:pic="http://schemas.openxmlformats.org/drawingml/2006/picture">
+                  <pic:nvPicPr>
+                    <pic:cNvPr id="1" name=""/>
+                    <pic:cNvPicPr/>
+                  </pic:nvPicPr>
+                  <pic:blipFill>
+                    <a:blip r:embed="rId21"/>
+                    <a:stretch>
+                      <a:fillRect/>
+                    </a:stretch>
+                  </pic:blipFill>
+                  <pic:spPr>
+                    <a:xfrm>
+                      <a:off x="0" y="0"/>
+                      <a:ext cx="5760720" cy="2339975"/>
+                    </a:xfrm>
+                    <a:prstGeom prst="rect">
+                      <a:avLst/>
+                    </a:prstGeom>
+                  </pic:spPr>
+                </pic:pic>
+              </a:graphicData>
+            </a:graphic>
+          </wp:inline>
+        </w:drawing>
+      </w:r>
+    </w:p>
+    <w:p>
+      <w:pPr>
+        <w:rPr>
+          <w:b/>
+          <w:color w:val="FF0000"/>
+          <w:sz w:val="28"/>
+          <w:szCs w:val="28"/>
+        </w:rPr>
+      </w:pPr>
+      <w:r>
+        <w:rPr>
+          <w:noProof/>
+        </w:rPr>
+        <w:drawing>
+          <wp:inline distT="0" distB="0" distL="0" distR="0" wp14:anchorId="58A7E94D" wp14:editId="1ABD68AF">
+            <wp:extent cx="4700748" cy="2590800"/>
+            <wp:effectExtent l="0" t="0" r="5080" b="0"/>
+            <wp:docPr id="33" name="Picture 33"/>
+            <wp:cNvGraphicFramePr>
+              <a:graphicFrameLocks xmlns:a="http://schemas.openxmlformats.org/drawingml/2006/main" noChangeAspect="1"/>
+            </wp:cNvGraphicFramePr>
+            <a:graphic xmlns:a="http://schemas.openxmlformats.org/drawingml/2006/main">
+              <a:graphicData uri="http://schemas.openxmlformats.org/drawingml/2006/picture">
+                <pic:pic xmlns:pic="http://schemas.openxmlformats.org/drawingml/2006/picture">
+                  <pic:nvPicPr>
+                    <pic:cNvPr id="1" name=""/>
+                    <pic:cNvPicPr/>
+                  </pic:nvPicPr>
+                  <pic:blipFill>
+                    <a:blip r:embed="rId22"/>
+                    <a:stretch>
+                      <a:fillRect/>
+                    </a:stretch>
+                  </pic:blipFill>
+                  <pic:spPr>
+                    <a:xfrm>
+                      <a:off x="0" y="0"/>
+                      <a:ext cx="4703033" cy="2592059"/>
+                    </a:xfrm>
+                    <a:prstGeom prst="rect">
+                      <a:avLst/>
+                    </a:prstGeom>
+                  </pic:spPr>
+                </pic:pic>
+              </a:graphicData>
+            </a:graphic>
+          </wp:inline>
+        </w:drawing>
       </w:r>
     </w:p>
     <w:p>
@@ -844,7 +1223,7 @@
                     </pic:cNvPicPr>
                   </pic:nvPicPr>
                   <pic:blipFill>
-                    <a:blip r:embed="rId15" cstate="print"/>
+                    <a:blip r:embed="rId23" cstate="print"/>
                     <a:srcRect/>
                     <a:stretch>
                       <a:fillRect/>
@@ -874,15 +1253,68 @@
       </w:r>
     </w:p>
     <w:p/>
-    <w:p>
-      <w:r>
-        <w:rPr>
-          <w:noProof/>
-        </w:rPr>
-        <w:drawing>
-          <wp:inline distT="0" distB="0" distL="0" distR="0">
+    <w:p/>
+    <w:p/>
+    <w:p>
+      <w:pPr>
+        <w:rPr>
+          <w:b/>
+          <w:color w:val="FF0000"/>
+          <w:sz w:val="28"/>
+          <w:szCs w:val="28"/>
+        </w:rPr>
+      </w:pPr>
+      <w:proofErr w:type="gramStart"/>
+      <w:r>
+        <w:rPr>
+          <w:b/>
+          <w:color w:val="FF0000"/>
+          <w:sz w:val="28"/>
+          <w:szCs w:val="28"/>
+        </w:rPr>
+        <w:t>Notice !!</w:t>
+      </w:r>
+      <w:proofErr w:type="gramEnd"/>
+      <w:r>
+        <w:rPr>
+          <w:b/>
+          <w:color w:val="FF0000"/>
+          <w:sz w:val="28"/>
+          <w:szCs w:val="28"/>
+        </w:rPr>
+        <w:t xml:space="preserve">  </w:t>
+      </w:r>
+      <w:proofErr w:type="gramStart"/>
+      <w:r>
+        <w:rPr>
+          <w:b/>
+          <w:color w:val="FF0000"/>
+          <w:sz w:val="28"/>
+          <w:szCs w:val="28"/>
+        </w:rPr>
+        <w:t>since</w:t>
+      </w:r>
+      <w:proofErr w:type="gramEnd"/>
+      <w:r>
+        <w:rPr>
+          <w:b/>
+          <w:color w:val="FF0000"/>
+          <w:sz w:val="28"/>
+          <w:szCs w:val="28"/>
+        </w:rPr>
+        <w:t xml:space="preserve"> noise in measurement is additive, so we can get rid of Augmentation of X(k+1),  but add R of measurement noise covariance directly </w:t>
+      </w:r>
+    </w:p>
+    <w:p/>
+    <w:p>
+      <w:r>
+        <w:rPr>
+          <w:noProof/>
+        </w:rPr>
+        <w:drawing>
+          <wp:inline distT="0" distB="0" distL="0" distR="0" wp14:anchorId="033D3875" wp14:editId="5EAB813F">
             <wp:extent cx="5760720" cy="3587115"/>
-            <wp:effectExtent l="19050" t="0" r="0" b="0"/>
+            <wp:effectExtent l="0" t="0" r="0" b="0"/>
             <wp:docPr id="16" name="图片 16"/>
             <wp:cNvGraphicFramePr>
               <a:graphicFrameLocks xmlns:a="http://schemas.openxmlformats.org/drawingml/2006/main" noChangeAspect="1"/>
@@ -897,7 +1329,7 @@
                     </pic:cNvPicPr>
                   </pic:nvPicPr>
                   <pic:blipFill>
-                    <a:blip r:embed="rId16" cstate="print"/>
+                    <a:blip r:embed="rId24" cstate="print"/>
                     <a:srcRect/>
                     <a:stretch>
                       <a:fillRect/>
@@ -928,11 +1360,25 @@
     </w:p>
     <w:p/>
     <w:p>
-      <w:r>
-        <w:rPr>
-          <w:noProof/>
-        </w:rPr>
-        <w:lastRenderedPageBreak/>
+      <w:pPr>
+        <w:rPr>
+          <w:noProof/>
+        </w:rPr>
+      </w:pPr>
+    </w:p>
+    <w:p>
+      <w:pPr>
+        <w:rPr>
+          <w:noProof/>
+        </w:rPr>
+      </w:pPr>
+    </w:p>
+    <w:p/>
+    <w:p>
+      <w:r>
+        <w:rPr>
+          <w:noProof/>
+        </w:rPr>
         <w:drawing>
           <wp:inline distT="0" distB="0" distL="0" distR="0">
             <wp:extent cx="3957690" cy="6349041"/>
@@ -951,7 +1397,7 @@
                     </pic:cNvPicPr>
                   </pic:nvPicPr>
                   <pic:blipFill>
-                    <a:blip r:embed="rId17" cstate="print"/>
+                    <a:blip r:embed="rId25" cstate="print"/>
                     <a:srcRect/>
                     <a:stretch>
                       <a:fillRect/>
@@ -1005,7 +1451,7 @@
                     </pic:cNvPicPr>
                   </pic:nvPicPr>
                   <pic:blipFill>
-                    <a:blip r:embed="rId18" cstate="print"/>
+                    <a:blip r:embed="rId26" cstate="print"/>
                     <a:srcRect/>
                     <a:stretch>
                       <a:fillRect/>
@@ -1033,10 +1479,427 @@
           </wp:inline>
         </w:drawing>
       </w:r>
-      <w:bookmarkStart w:id="0" w:name="_GoBack"/>
-      <w:bookmarkEnd w:id="0"/>
-    </w:p>
-    <w:p/>
+    </w:p>
+    <w:p>
+      <w:r>
+        <w:rPr>
+          <w:noProof/>
+        </w:rPr>
+        <w:lastRenderedPageBreak/>
+        <w:drawing>
+          <wp:inline distT="0" distB="0" distL="0" distR="0" wp14:anchorId="26F88EA9" wp14:editId="7F8F60C3">
+            <wp:extent cx="5753100" cy="8391525"/>
+            <wp:effectExtent l="0" t="0" r="0" b="9525"/>
+            <wp:docPr id="30" name="Picture 30"/>
+            <wp:cNvGraphicFramePr>
+              <a:graphicFrameLocks xmlns:a="http://schemas.openxmlformats.org/drawingml/2006/main" noChangeAspect="1"/>
+            </wp:cNvGraphicFramePr>
+            <a:graphic xmlns:a="http://schemas.openxmlformats.org/drawingml/2006/main">
+              <a:graphicData uri="http://schemas.openxmlformats.org/drawingml/2006/picture">
+                <pic:pic xmlns:pic="http://schemas.openxmlformats.org/drawingml/2006/picture">
+                  <pic:nvPicPr>
+                    <pic:cNvPr id="1" name=""/>
+                    <pic:cNvPicPr/>
+                  </pic:nvPicPr>
+                  <pic:blipFill>
+                    <a:blip r:embed="rId27"/>
+                    <a:stretch>
+                      <a:fillRect/>
+                    </a:stretch>
+                  </pic:blipFill>
+                  <pic:spPr>
+                    <a:xfrm>
+                      <a:off x="0" y="0"/>
+                      <a:ext cx="5753100" cy="8391525"/>
+                    </a:xfrm>
+                    <a:prstGeom prst="rect">
+                      <a:avLst/>
+                    </a:prstGeom>
+                  </pic:spPr>
+                </pic:pic>
+              </a:graphicData>
+            </a:graphic>
+          </wp:inline>
+        </w:drawing>
+      </w:r>
+    </w:p>
+    <w:p>
+      <w:r>
+        <w:rPr>
+          <w:noProof/>
+        </w:rPr>
+        <w:lastRenderedPageBreak/>
+        <w:drawing>
+          <wp:inline distT="0" distB="0" distL="0" distR="0" wp14:anchorId="5AD09EBF" wp14:editId="165004EF">
+            <wp:extent cx="5760720" cy="1304925"/>
+            <wp:effectExtent l="0" t="0" r="0" b="9525"/>
+            <wp:docPr id="31" name="Picture 31"/>
+            <wp:cNvGraphicFramePr>
+              <a:graphicFrameLocks xmlns:a="http://schemas.openxmlformats.org/drawingml/2006/main" noChangeAspect="1"/>
+            </wp:cNvGraphicFramePr>
+            <a:graphic xmlns:a="http://schemas.openxmlformats.org/drawingml/2006/main">
+              <a:graphicData uri="http://schemas.openxmlformats.org/drawingml/2006/picture">
+                <pic:pic xmlns:pic="http://schemas.openxmlformats.org/drawingml/2006/picture">
+                  <pic:nvPicPr>
+                    <pic:cNvPr id="1" name=""/>
+                    <pic:cNvPicPr/>
+                  </pic:nvPicPr>
+                  <pic:blipFill>
+                    <a:blip r:embed="rId28"/>
+                    <a:stretch>
+                      <a:fillRect/>
+                    </a:stretch>
+                  </pic:blipFill>
+                  <pic:spPr>
+                    <a:xfrm>
+                      <a:off x="0" y="0"/>
+                      <a:ext cx="5760720" cy="1304925"/>
+                    </a:xfrm>
+                    <a:prstGeom prst="rect">
+                      <a:avLst/>
+                    </a:prstGeom>
+                  </pic:spPr>
+                </pic:pic>
+              </a:graphicData>
+            </a:graphic>
+          </wp:inline>
+        </w:drawing>
+      </w:r>
+    </w:p>
+    <w:p>
+      <w:pPr>
+        <w:rPr>
+          <w:b/>
+          <w:color w:val="FF0000"/>
+          <w:sz w:val="30"/>
+          <w:szCs w:val="30"/>
+          <w:u w:val="single"/>
+        </w:rPr>
+      </w:pPr>
+    </w:p>
+    <w:p>
+      <w:pPr>
+        <w:rPr>
+          <w:b/>
+          <w:color w:val="FF0000"/>
+          <w:sz w:val="30"/>
+          <w:szCs w:val="30"/>
+          <w:u w:val="single"/>
+        </w:rPr>
+      </w:pPr>
+    </w:p>
+    <w:p>
+      <w:pPr>
+        <w:rPr>
+          <w:b/>
+          <w:color w:val="FF0000"/>
+          <w:sz w:val="30"/>
+          <w:szCs w:val="30"/>
+          <w:u w:val="single"/>
+        </w:rPr>
+      </w:pPr>
+      <w:r>
+        <w:rPr>
+          <w:b/>
+          <w:color w:val="FF0000"/>
+          <w:sz w:val="30"/>
+          <w:szCs w:val="30"/>
+          <w:u w:val="single"/>
+        </w:rPr>
+        <w:t xml:space="preserve">7.28 </w:t>
+      </w:r>
+      <w:proofErr w:type="gramStart"/>
+      <w:r>
+        <w:rPr>
+          <w:b/>
+          <w:color w:val="FF0000"/>
+          <w:sz w:val="30"/>
+          <w:szCs w:val="30"/>
+          <w:u w:val="single"/>
+        </w:rPr>
+        <w:t>Update :</w:t>
+      </w:r>
+      <w:proofErr w:type="gramEnd"/>
+      <w:r>
+        <w:rPr>
+          <w:b/>
+          <w:color w:val="FF0000"/>
+          <w:sz w:val="30"/>
+          <w:szCs w:val="30"/>
+          <w:u w:val="single"/>
+        </w:rPr>
+        <w:t xml:space="preserve"> state vector ( Radar )</w:t>
+      </w:r>
+    </w:p>
+    <w:p>
+      <w:pPr>
+        <w:rPr>
+          <w:b/>
+          <w:color w:val="FF0000"/>
+          <w:sz w:val="30"/>
+          <w:szCs w:val="30"/>
+          <w:u w:val="single"/>
+        </w:rPr>
+      </w:pPr>
+    </w:p>
+    <w:p>
+      <w:pPr>
+        <w:rPr>
+          <w:b/>
+          <w:color w:val="FF0000"/>
+          <w:sz w:val="30"/>
+          <w:szCs w:val="30"/>
+          <w:u w:val="single"/>
+        </w:rPr>
+      </w:pPr>
+      <w:r>
+        <w:rPr>
+          <w:noProof/>
+        </w:rPr>
+        <w:drawing>
+          <wp:inline distT="0" distB="0" distL="0" distR="0" wp14:anchorId="21EC826C" wp14:editId="11F8EEB9">
+            <wp:extent cx="5760720" cy="4064635"/>
+            <wp:effectExtent l="0" t="0" r="0" b="0"/>
+            <wp:docPr id="32" name="Picture 32"/>
+            <wp:cNvGraphicFramePr>
+              <a:graphicFrameLocks xmlns:a="http://schemas.openxmlformats.org/drawingml/2006/main" noChangeAspect="1"/>
+            </wp:cNvGraphicFramePr>
+            <a:graphic xmlns:a="http://schemas.openxmlformats.org/drawingml/2006/main">
+              <a:graphicData uri="http://schemas.openxmlformats.org/drawingml/2006/picture">
+                <pic:pic xmlns:pic="http://schemas.openxmlformats.org/drawingml/2006/picture">
+                  <pic:nvPicPr>
+                    <pic:cNvPr id="1" name=""/>
+                    <pic:cNvPicPr/>
+                  </pic:nvPicPr>
+                  <pic:blipFill>
+                    <a:blip r:embed="rId29"/>
+                    <a:stretch>
+                      <a:fillRect/>
+                    </a:stretch>
+                  </pic:blipFill>
+                  <pic:spPr>
+                    <a:xfrm>
+                      <a:off x="0" y="0"/>
+                      <a:ext cx="5760720" cy="4064635"/>
+                    </a:xfrm>
+                    <a:prstGeom prst="rect">
+                      <a:avLst/>
+                    </a:prstGeom>
+                  </pic:spPr>
+                </pic:pic>
+              </a:graphicData>
+            </a:graphic>
+          </wp:inline>
+        </w:drawing>
+      </w:r>
+    </w:p>
+    <w:p>
+      <w:pPr>
+        <w:rPr>
+          <w:b/>
+          <w:color w:val="FF0000"/>
+          <w:sz w:val="30"/>
+          <w:szCs w:val="30"/>
+          <w:u w:val="single"/>
+        </w:rPr>
+      </w:pPr>
+      <w:r>
+        <w:rPr>
+          <w:noProof/>
+        </w:rPr>
+        <w:lastRenderedPageBreak/>
+        <w:drawing>
+          <wp:inline distT="0" distB="0" distL="0" distR="0" wp14:anchorId="4A8BBA47" wp14:editId="68437C41">
+            <wp:extent cx="5760720" cy="2385695"/>
+            <wp:effectExtent l="0" t="0" r="0" b="0"/>
+            <wp:docPr id="34" name="Picture 34"/>
+            <wp:cNvGraphicFramePr>
+              <a:graphicFrameLocks xmlns:a="http://schemas.openxmlformats.org/drawingml/2006/main" noChangeAspect="1"/>
+            </wp:cNvGraphicFramePr>
+            <a:graphic xmlns:a="http://schemas.openxmlformats.org/drawingml/2006/main">
+              <a:graphicData uri="http://schemas.openxmlformats.org/drawingml/2006/picture">
+                <pic:pic xmlns:pic="http://schemas.openxmlformats.org/drawingml/2006/picture">
+                  <pic:nvPicPr>
+                    <pic:cNvPr id="1" name=""/>
+                    <pic:cNvPicPr/>
+                  </pic:nvPicPr>
+                  <pic:blipFill>
+                    <a:blip r:embed="rId30"/>
+                    <a:stretch>
+                      <a:fillRect/>
+                    </a:stretch>
+                  </pic:blipFill>
+                  <pic:spPr>
+                    <a:xfrm>
+                      <a:off x="0" y="0"/>
+                      <a:ext cx="5760720" cy="2385695"/>
+                    </a:xfrm>
+                    <a:prstGeom prst="rect">
+                      <a:avLst/>
+                    </a:prstGeom>
+                  </pic:spPr>
+                </pic:pic>
+              </a:graphicData>
+            </a:graphic>
+          </wp:inline>
+        </w:drawing>
+      </w:r>
+    </w:p>
+    <w:p>
+      <w:pPr>
+        <w:rPr>
+          <w:b/>
+          <w:color w:val="FF0000"/>
+          <w:sz w:val="30"/>
+          <w:szCs w:val="30"/>
+          <w:u w:val="single"/>
+        </w:rPr>
+      </w:pPr>
+      <w:r>
+        <w:rPr>
+          <w:noProof/>
+        </w:rPr>
+        <w:drawing>
+          <wp:inline distT="0" distB="0" distL="0" distR="0" wp14:anchorId="50F45E00" wp14:editId="4DC78011">
+            <wp:extent cx="5760720" cy="3619500"/>
+            <wp:effectExtent l="0" t="0" r="0" b="0"/>
+            <wp:docPr id="35" name="Picture 35"/>
+            <wp:cNvGraphicFramePr>
+              <a:graphicFrameLocks xmlns:a="http://schemas.openxmlformats.org/drawingml/2006/main" noChangeAspect="1"/>
+            </wp:cNvGraphicFramePr>
+            <a:graphic xmlns:a="http://schemas.openxmlformats.org/drawingml/2006/main">
+              <a:graphicData uri="http://schemas.openxmlformats.org/drawingml/2006/picture">
+                <pic:pic xmlns:pic="http://schemas.openxmlformats.org/drawingml/2006/picture">
+                  <pic:nvPicPr>
+                    <pic:cNvPr id="1" name=""/>
+                    <pic:cNvPicPr/>
+                  </pic:nvPicPr>
+                  <pic:blipFill>
+                    <a:blip r:embed="rId31"/>
+                    <a:stretch>
+                      <a:fillRect/>
+                    </a:stretch>
+                  </pic:blipFill>
+                  <pic:spPr>
+                    <a:xfrm>
+                      <a:off x="0" y="0"/>
+                      <a:ext cx="5760720" cy="3619500"/>
+                    </a:xfrm>
+                    <a:prstGeom prst="rect">
+                      <a:avLst/>
+                    </a:prstGeom>
+                  </pic:spPr>
+                </pic:pic>
+              </a:graphicData>
+            </a:graphic>
+          </wp:inline>
+        </w:drawing>
+      </w:r>
+    </w:p>
+    <w:p>
+      <w:pPr>
+        <w:rPr>
+          <w:b/>
+          <w:color w:val="FF0000"/>
+          <w:sz w:val="30"/>
+          <w:szCs w:val="30"/>
+          <w:u w:val="single"/>
+        </w:rPr>
+      </w:pPr>
+      <w:r>
+        <w:rPr>
+          <w:noProof/>
+        </w:rPr>
+        <w:lastRenderedPageBreak/>
+        <w:drawing>
+          <wp:inline distT="0" distB="0" distL="0" distR="0" wp14:anchorId="2BA225CF" wp14:editId="7B261544">
+            <wp:extent cx="5597626" cy="6607075"/>
+            <wp:effectExtent l="0" t="0" r="3175" b="3810"/>
+            <wp:docPr id="36" name="Picture 36"/>
+            <wp:cNvGraphicFramePr>
+              <a:graphicFrameLocks xmlns:a="http://schemas.openxmlformats.org/drawingml/2006/main" noChangeAspect="1"/>
+            </wp:cNvGraphicFramePr>
+            <a:graphic xmlns:a="http://schemas.openxmlformats.org/drawingml/2006/main">
+              <a:graphicData uri="http://schemas.openxmlformats.org/drawingml/2006/picture">
+                <pic:pic xmlns:pic="http://schemas.openxmlformats.org/drawingml/2006/picture">
+                  <pic:nvPicPr>
+                    <pic:cNvPr id="1" name=""/>
+                    <pic:cNvPicPr/>
+                  </pic:nvPicPr>
+                  <pic:blipFill>
+                    <a:blip r:embed="rId32"/>
+                    <a:stretch>
+                      <a:fillRect/>
+                    </a:stretch>
+                  </pic:blipFill>
+                  <pic:spPr>
+                    <a:xfrm>
+                      <a:off x="0" y="0"/>
+                      <a:ext cx="5601450" cy="6611588"/>
+                    </a:xfrm>
+                    <a:prstGeom prst="rect">
+                      <a:avLst/>
+                    </a:prstGeom>
+                  </pic:spPr>
+                </pic:pic>
+              </a:graphicData>
+            </a:graphic>
+          </wp:inline>
+        </w:drawing>
+      </w:r>
+    </w:p>
+    <w:p>
+      <w:pPr>
+        <w:rPr>
+          <w:b/>
+          <w:color w:val="FF0000"/>
+          <w:sz w:val="30"/>
+          <w:szCs w:val="30"/>
+          <w:u w:val="single"/>
+        </w:rPr>
+      </w:pPr>
+      <w:r>
+        <w:rPr>
+          <w:noProof/>
+        </w:rPr>
+        <w:lastRenderedPageBreak/>
+        <w:drawing>
+          <wp:inline distT="0" distB="0" distL="0" distR="0" wp14:anchorId="1335C69A" wp14:editId="6011A80C">
+            <wp:extent cx="5056043" cy="4652962"/>
+            <wp:effectExtent l="0" t="0" r="0" b="0"/>
+            <wp:docPr id="37" name="Picture 37"/>
+            <wp:cNvGraphicFramePr>
+              <a:graphicFrameLocks xmlns:a="http://schemas.openxmlformats.org/drawingml/2006/main" noChangeAspect="1"/>
+            </wp:cNvGraphicFramePr>
+            <a:graphic xmlns:a="http://schemas.openxmlformats.org/drawingml/2006/main">
+              <a:graphicData uri="http://schemas.openxmlformats.org/drawingml/2006/picture">
+                <pic:pic xmlns:pic="http://schemas.openxmlformats.org/drawingml/2006/picture">
+                  <pic:nvPicPr>
+                    <pic:cNvPr id="1" name=""/>
+                    <pic:cNvPicPr/>
+                  </pic:nvPicPr>
+                  <pic:blipFill>
+                    <a:blip r:embed="rId33"/>
+                    <a:stretch>
+                      <a:fillRect/>
+                    </a:stretch>
+                  </pic:blipFill>
+                  <pic:spPr>
+                    <a:xfrm>
+                      <a:off x="0" y="0"/>
+                      <a:ext cx="5060192" cy="4656780"/>
+                    </a:xfrm>
+                    <a:prstGeom prst="rect">
+                      <a:avLst/>
+                    </a:prstGeom>
+                  </pic:spPr>
+                </pic:pic>
+              </a:graphicData>
+            </a:graphic>
+          </wp:inline>
+        </w:drawing>
+      </w:r>
+    </w:p>
     <w:p>
       <w:pPr>
         <w:rPr>
@@ -1099,7 +1962,7 @@
                     </pic:cNvPicPr>
                   </pic:nvPicPr>
                   <pic:blipFill>
-                    <a:blip r:embed="rId19" cstate="print"/>
+                    <a:blip r:embed="rId34" cstate="print"/>
                     <a:srcRect/>
                     <a:stretch>
                       <a:fillRect/>
@@ -1176,7 +2039,7 @@
                     </pic:cNvPicPr>
                   </pic:nvPicPr>
                   <pic:blipFill>
-                    <a:blip r:embed="rId20" cstate="print"/>
+                    <a:blip r:embed="rId35" cstate="print"/>
                     <a:srcRect/>
                     <a:stretch>
                       <a:fillRect/>
@@ -1252,7 +2115,7 @@
                     </pic:cNvPicPr>
                   </pic:nvPicPr>
                   <pic:blipFill>
-                    <a:blip r:embed="rId21" cstate="print"/>
+                    <a:blip r:embed="rId36" cstate="print"/>
                     <a:srcRect/>
                     <a:stretch>
                       <a:fillRect/>
@@ -1321,7 +2184,7 @@
                     </pic:cNvPicPr>
                   </pic:nvPicPr>
                   <pic:blipFill>
-                    <a:blip r:embed="rId22" cstate="print"/>
+                    <a:blip r:embed="rId37" cstate="print"/>
                     <a:srcRect/>
                     <a:stretch>
                       <a:fillRect/>
@@ -1389,7 +2252,7 @@
                     </pic:cNvPicPr>
                   </pic:nvPicPr>
                   <pic:blipFill>
-                    <a:blip r:embed="rId23" cstate="print"/>
+                    <a:blip r:embed="rId38" cstate="print"/>
                     <a:srcRect/>
                     <a:stretch>
                       <a:fillRect/>
@@ -1457,7 +2320,7 @@
                     </pic:cNvPicPr>
                   </pic:nvPicPr>
                   <pic:blipFill>
-                    <a:blip r:embed="rId24" cstate="print"/>
+                    <a:blip r:embed="rId39" cstate="print"/>
                     <a:srcRect/>
                     <a:stretch>
                       <a:fillRect/>
@@ -1501,66 +2364,56 @@
           <w:szCs w:val="21"/>
         </w:rPr>
       </w:pPr>
-      <w:r>
-        <w:rPr>
-          <w:noProof/>
+      <w:bookmarkStart w:id="0" w:name="_GoBack"/>
+      <w:bookmarkEnd w:id="0"/>
+    </w:p>
+    <w:p>
+      <w:pPr>
+        <w:rPr>
           <w:color w:val="FF0000"/>
           <w:szCs w:val="21"/>
         </w:rPr>
-        <w:drawing>
-          <wp:inline distT="0" distB="0" distL="0" distR="0">
-            <wp:extent cx="5038090" cy="3631565"/>
-            <wp:effectExtent l="19050" t="0" r="0" b="0"/>
-            <wp:docPr id="14" name="图片 19"/>
-            <wp:cNvGraphicFramePr>
-              <a:graphicFrameLocks xmlns:a="http://schemas.openxmlformats.org/drawingml/2006/main" noChangeAspect="1"/>
-            </wp:cNvGraphicFramePr>
-            <a:graphic xmlns:a="http://schemas.openxmlformats.org/drawingml/2006/main">
-              <a:graphicData uri="http://schemas.openxmlformats.org/drawingml/2006/picture">
-                <pic:pic xmlns:pic="http://schemas.openxmlformats.org/drawingml/2006/picture">
-                  <pic:nvPicPr>
-                    <pic:cNvPr id="0" name="Picture 19"/>
-                    <pic:cNvPicPr>
-                      <a:picLocks noChangeAspect="1" noChangeArrowheads="1"/>
-                    </pic:cNvPicPr>
-                  </pic:nvPicPr>
-                  <pic:blipFill>
-                    <a:blip r:embed="rId25" cstate="print"/>
-                    <a:srcRect/>
-                    <a:stretch>
-                      <a:fillRect/>
-                    </a:stretch>
-                  </pic:blipFill>
-                  <pic:spPr bwMode="auto">
-                    <a:xfrm>
-                      <a:off x="0" y="0"/>
-                      <a:ext cx="5038090" cy="3631565"/>
-                    </a:xfrm>
-                    <a:prstGeom prst="rect">
-                      <a:avLst/>
-                    </a:prstGeom>
-                    <a:noFill/>
-                    <a:ln w="9525">
-                      <a:noFill/>
-                      <a:miter lim="800000"/>
-                      <a:headEnd/>
-                      <a:tailEnd/>
-                    </a:ln>
-                  </pic:spPr>
-                </pic:pic>
-              </a:graphicData>
-            </a:graphic>
-          </wp:inline>
-        </w:drawing>
-      </w:r>
-    </w:p>
-    <w:p>
-      <w:pPr>
-        <w:rPr>
-          <w:color w:val="FF0000"/>
-          <w:szCs w:val="21"/>
-        </w:rPr>
-      </w:pPr>
+      </w:pPr>
+      <w:r>
+        <w:rPr>
+          <w:noProof/>
+        </w:rPr>
+        <w:drawing>
+          <wp:inline distT="0" distB="0" distL="0" distR="0" wp14:anchorId="31E4685E" wp14:editId="1183C6F2">
+            <wp:extent cx="5610225" cy="3771900"/>
+            <wp:effectExtent l="0" t="0" r="9525" b="0"/>
+            <wp:docPr id="38" name="Picture 38"/>
+            <wp:cNvGraphicFramePr>
+              <a:graphicFrameLocks xmlns:a="http://schemas.openxmlformats.org/drawingml/2006/main" noChangeAspect="1"/>
+            </wp:cNvGraphicFramePr>
+            <a:graphic xmlns:a="http://schemas.openxmlformats.org/drawingml/2006/main">
+              <a:graphicData uri="http://schemas.openxmlformats.org/drawingml/2006/picture">
+                <pic:pic xmlns:pic="http://schemas.openxmlformats.org/drawingml/2006/picture">
+                  <pic:nvPicPr>
+                    <pic:cNvPr id="1" name=""/>
+                    <pic:cNvPicPr/>
+                  </pic:nvPicPr>
+                  <pic:blipFill>
+                    <a:blip r:embed="rId40"/>
+                    <a:stretch>
+                      <a:fillRect/>
+                    </a:stretch>
+                  </pic:blipFill>
+                  <pic:spPr>
+                    <a:xfrm>
+                      <a:off x="0" y="0"/>
+                      <a:ext cx="5610225" cy="3771900"/>
+                    </a:xfrm>
+                    <a:prstGeom prst="rect">
+                      <a:avLst/>
+                    </a:prstGeom>
+                  </pic:spPr>
+                </pic:pic>
+              </a:graphicData>
+            </a:graphic>
+          </wp:inline>
+        </w:drawing>
+      </w:r>
     </w:p>
     <w:p>
       <w:pPr>
